--- a/Pengujian esp.docx
+++ b/Pengujian esp.docx
@@ -8,11 +8,19 @@
           <w:lang w:val="en-US"/>
         </w:rPr>
       </w:pPr>
+      <w:proofErr w:type="spellStart"/>
       <w:r>
         <w:rPr>
           <w:lang w:val="en-US"/>
         </w:rPr>
-        <w:t>Pengujian 1</w:t>
+        <w:t>Pengujian</w:t>
+      </w:r>
+      <w:proofErr w:type="spellEnd"/>
+      <w:r>
+        <w:rPr>
+          <w:lang w:val="en-US"/>
+        </w:rPr>
+        <w:t xml:space="preserve"> 1</w:t>
       </w:r>
     </w:p>
     <w:p>
@@ -23,6 +31,7 @@
       </w:pPr>
       <w:r>
         <w:rPr>
+          <w:noProof/>
           <w:lang w:val="en-US"/>
         </w:rPr>
         <w:drawing>
@@ -68,21 +77,38 @@
           <w:lang w:val="en-US"/>
         </w:rPr>
       </w:pPr>
+      <w:proofErr w:type="spellStart"/>
       <w:r>
         <w:rPr>
           <w:lang w:val="en-US"/>
         </w:rPr>
-        <w:t>Posisi Send-Recv</w:t>
+        <w:t>Posisi</w:t>
       </w:r>
-    </w:p>
-    <w:p>
-      <w:pPr>
+      <w:proofErr w:type="spellEnd"/>
+      <w:r>
         <w:rPr>
           <w:lang w:val="en-US"/>
         </w:rPr>
-      </w:pPr>
+        <w:t xml:space="preserve"> Send-</w:t>
+      </w:r>
+      <w:proofErr w:type="spellStart"/>
       <w:r>
         <w:rPr>
+          <w:lang w:val="en-US"/>
+        </w:rPr>
+        <w:t>Recv</w:t>
+      </w:r>
+      <w:proofErr w:type="spellEnd"/>
+    </w:p>
+    <w:p>
+      <w:pPr>
+        <w:rPr>
+          <w:lang w:val="en-US"/>
+        </w:rPr>
+      </w:pPr>
+      <w:r>
+        <w:rPr>
+          <w:noProof/>
           <w:lang w:val="en-US"/>
         </w:rPr>
         <w:lastRenderedPageBreak/>
@@ -133,20 +159,21 @@
         <w:rPr>
           <w:lang w:val="en-US"/>
         </w:rPr>
-        <w:t xml:space="preserve">Data yang diterima. </w:t>
+        <w:t xml:space="preserve">Data yang </w:t>
       </w:r>
-    </w:p>
-    <w:p>
-      <w:pPr>
-        <w:rPr>
-          <w:lang w:val="en-US"/>
-        </w:rPr>
-      </w:pPr>
+      <w:proofErr w:type="spellStart"/>
       <w:r>
         <w:rPr>
           <w:lang w:val="en-US"/>
         </w:rPr>
-        <w:t>Posisi RecvSend -7.506654,109.297142</w:t>
+        <w:t>diterima</w:t>
+      </w:r>
+      <w:proofErr w:type="spellEnd"/>
+      <w:r>
+        <w:rPr>
+          <w:lang w:val="en-US"/>
+        </w:rPr>
+        <w:t xml:space="preserve">. </w:t>
       </w:r>
     </w:p>
     <w:p>
@@ -155,8 +182,44 @@
           <w:lang w:val="en-US"/>
         </w:rPr>
       </w:pPr>
+      <w:proofErr w:type="spellStart"/>
       <w:r>
         <w:rPr>
+          <w:lang w:val="en-US"/>
+        </w:rPr>
+        <w:t>Posisi</w:t>
+      </w:r>
+      <w:proofErr w:type="spellEnd"/>
+      <w:r>
+        <w:rPr>
+          <w:lang w:val="en-US"/>
+        </w:rPr>
+        <w:t xml:space="preserve"> </w:t>
+      </w:r>
+      <w:proofErr w:type="spellStart"/>
+      <w:r>
+        <w:rPr>
+          <w:lang w:val="en-US"/>
+        </w:rPr>
+        <w:t>RecvSend</w:t>
+      </w:r>
+      <w:proofErr w:type="spellEnd"/>
+      <w:r>
+        <w:rPr>
+          <w:lang w:val="en-US"/>
+        </w:rPr>
+        <w:t xml:space="preserve"> -7.506654,109.297142</w:t>
+      </w:r>
+    </w:p>
+    <w:p>
+      <w:pPr>
+        <w:rPr>
+          <w:lang w:val="en-US"/>
+        </w:rPr>
+      </w:pPr>
+      <w:r>
+        <w:rPr>
+          <w:noProof/>
           <w:lang w:val="en-US"/>
         </w:rPr>
         <w:lastRenderedPageBreak/>
@@ -203,11 +266,19 @@
           <w:lang w:val="en-US"/>
         </w:rPr>
       </w:pPr>
+      <w:proofErr w:type="spellStart"/>
       <w:r>
         <w:rPr>
           <w:lang w:val="en-US"/>
         </w:rPr>
-        <w:t>Perhitungan Jarak</w:t>
+        <w:t>Perhitungan</w:t>
+      </w:r>
+      <w:proofErr w:type="spellEnd"/>
+      <w:r>
+        <w:rPr>
+          <w:lang w:val="en-US"/>
+        </w:rPr>
+        <w:t xml:space="preserve"> Jarak</w:t>
       </w:r>
     </w:p>
     <w:p>
@@ -231,12 +302,20 @@
           <w:lang w:val="en-US"/>
         </w:rPr>
       </w:pPr>
+      <w:proofErr w:type="spellStart"/>
       <w:r>
         <w:rPr>
           <w:lang w:val="en-US"/>
         </w:rPr>
         <w:lastRenderedPageBreak/>
-        <w:t>Pengujian 2</w:t>
+        <w:t>Pengujian</w:t>
+      </w:r>
+      <w:proofErr w:type="spellEnd"/>
+      <w:r>
+        <w:rPr>
+          <w:lang w:val="en-US"/>
+        </w:rPr>
+        <w:t xml:space="preserve"> 2</w:t>
       </w:r>
     </w:p>
     <w:p>
@@ -247,6 +326,7 @@
       </w:pPr>
       <w:r>
         <w:rPr>
+          <w:noProof/>
           <w:lang w:val="en-US"/>
         </w:rPr>
         <w:drawing>
@@ -292,11 +372,19 @@
           <w:lang w:val="en-US"/>
         </w:rPr>
       </w:pPr>
+      <w:proofErr w:type="spellStart"/>
       <w:r>
         <w:rPr>
           <w:lang w:val="en-US"/>
         </w:rPr>
-        <w:t>Pengujian Jarak</w:t>
+        <w:t>Pengujian</w:t>
+      </w:r>
+      <w:proofErr w:type="spellEnd"/>
+      <w:r>
+        <w:rPr>
+          <w:lang w:val="en-US"/>
+        </w:rPr>
+        <w:t xml:space="preserve"> Jarak</w:t>
       </w:r>
     </w:p>
     <w:p>
@@ -307,6 +395,7 @@
       </w:pPr>
       <w:r>
         <w:rPr>
+          <w:noProof/>
           <w:lang w:val="en-US"/>
         </w:rPr>
         <w:drawing>
@@ -356,8 +445,4441 @@
         <w:rPr>
           <w:lang w:val="en-US"/>
         </w:rPr>
-        <w:t>Data yang diterima.</w:t>
+        <w:t xml:space="preserve">Data yang </w:t>
       </w:r>
+      <w:proofErr w:type="spellStart"/>
+      <w:r>
+        <w:rPr>
+          <w:lang w:val="en-US"/>
+        </w:rPr>
+        <w:t>diterima</w:t>
+      </w:r>
+      <w:proofErr w:type="spellEnd"/>
+      <w:r>
+        <w:rPr>
+          <w:lang w:val="en-US"/>
+        </w:rPr>
+        <w:t>.</w:t>
+      </w:r>
+    </w:p>
+    <w:p>
+      <w:pPr>
+        <w:spacing w:after="200" w:line="276" w:lineRule="auto"/>
+        <w:jc w:val="left"/>
+        <w:rPr>
+          <w:lang w:val="en-US"/>
+        </w:rPr>
+      </w:pPr>
+      <w:r>
+        <w:rPr>
+          <w:lang w:val="en-US"/>
+        </w:rPr>
+        <w:br w:type="page"/>
+      </w:r>
+    </w:p>
+    <w:p>
+      <w:pPr>
+        <w:rPr>
+          <w:lang w:val="en-US"/>
+        </w:rPr>
+      </w:pPr>
+      <w:proofErr w:type="spellStart"/>
+      <w:r>
+        <w:rPr>
+          <w:lang w:val="en-US"/>
+        </w:rPr>
+        <w:lastRenderedPageBreak/>
+        <w:t>Pengujian</w:t>
+      </w:r>
+      <w:proofErr w:type="spellEnd"/>
+      <w:r>
+        <w:rPr>
+          <w:lang w:val="en-US"/>
+        </w:rPr>
+        <w:t xml:space="preserve"> 44 Byte</w:t>
+      </w:r>
+    </w:p>
+    <w:tbl>
+      <w:tblPr>
+        <w:tblW w:w="5180" w:type="dxa"/>
+        <w:tblLook w:val="04A0" w:firstRow="1" w:lastRow="0" w:firstColumn="1" w:lastColumn="0" w:noHBand="0" w:noVBand="1"/>
+      </w:tblPr>
+      <w:tblGrid>
+        <w:gridCol w:w="960"/>
+        <w:gridCol w:w="960"/>
+        <w:gridCol w:w="1600"/>
+        <w:gridCol w:w="1660"/>
+      </w:tblGrid>
+      <w:tr>
+        <w:trPr>
+          <w:trHeight w:val="600"/>
+        </w:trPr>
+        <w:tc>
+          <w:tcPr>
+            <w:tcW w:w="960" w:type="dxa"/>
+            <w:tcBorders>
+              <w:top w:val="nil"/>
+              <w:left w:val="nil"/>
+              <w:bottom w:val="nil"/>
+              <w:right w:val="nil"/>
+            </w:tcBorders>
+            <w:shd w:val="clear" w:color="auto" w:fill="auto"/>
+            <w:vAlign w:val="center"/>
+            <w:hideMark/>
+          </w:tcPr>
+          <w:p>
+            <w:pPr>
+              <w:jc w:val="center"/>
+              <w:rPr>
+                <w:rFonts w:eastAsia="Times New Roman" w:cs="Times New Roman"/>
+                <w:color w:val="000000"/>
+                <w:sz w:val="22"/>
+                <w:lang w:eastAsia="id-ID"/>
+              </w:rPr>
+            </w:pPr>
+            <w:r>
+              <w:rPr>
+                <w:rFonts w:eastAsia="Times New Roman" w:cs="Times New Roman"/>
+                <w:color w:val="000000"/>
+                <w:sz w:val="22"/>
+                <w:lang w:val="en-US" w:eastAsia="id-ID"/>
+              </w:rPr>
+              <w:t>NO</w:t>
+            </w:r>
+          </w:p>
+        </w:tc>
+        <w:tc>
+          <w:tcPr>
+            <w:tcW w:w="960" w:type="dxa"/>
+            <w:tcBorders>
+              <w:top w:val="nil"/>
+              <w:left w:val="nil"/>
+              <w:bottom w:val="nil"/>
+              <w:right w:val="nil"/>
+            </w:tcBorders>
+            <w:shd w:val="clear" w:color="auto" w:fill="auto"/>
+            <w:vAlign w:val="center"/>
+            <w:hideMark/>
+          </w:tcPr>
+          <w:p>
+            <w:pPr>
+              <w:jc w:val="center"/>
+              <w:rPr>
+                <w:rFonts w:eastAsia="Times New Roman" w:cs="Times New Roman"/>
+                <w:color w:val="000000"/>
+                <w:sz w:val="22"/>
+                <w:lang w:eastAsia="id-ID"/>
+              </w:rPr>
+            </w:pPr>
+            <w:r>
+              <w:rPr>
+                <w:rFonts w:eastAsia="Times New Roman" w:cs="Times New Roman"/>
+                <w:color w:val="000000"/>
+                <w:sz w:val="22"/>
+                <w:lang w:val="en-US" w:eastAsia="id-ID"/>
+              </w:rPr>
+              <w:t>Jarak (m)</w:t>
+            </w:r>
+          </w:p>
+        </w:tc>
+        <w:tc>
+          <w:tcPr>
+            <w:tcW w:w="1600" w:type="dxa"/>
+            <w:tcBorders>
+              <w:top w:val="nil"/>
+              <w:left w:val="nil"/>
+              <w:bottom w:val="nil"/>
+              <w:right w:val="nil"/>
+            </w:tcBorders>
+            <w:shd w:val="clear" w:color="auto" w:fill="auto"/>
+            <w:vAlign w:val="center"/>
+            <w:hideMark/>
+          </w:tcPr>
+          <w:p>
+            <w:pPr>
+              <w:jc w:val="center"/>
+              <w:rPr>
+                <w:rFonts w:eastAsia="Times New Roman" w:cs="Times New Roman"/>
+                <w:color w:val="000000"/>
+                <w:sz w:val="22"/>
+                <w:lang w:eastAsia="id-ID"/>
+              </w:rPr>
+            </w:pPr>
+            <w:r>
+              <w:rPr>
+                <w:rFonts w:eastAsia="Times New Roman" w:cs="Times New Roman"/>
+                <w:color w:val="000000"/>
+                <w:sz w:val="22"/>
+                <w:lang w:val="en-US" w:eastAsia="id-ID"/>
+              </w:rPr>
+              <w:t xml:space="preserve">Delay </w:t>
+            </w:r>
+            <w:proofErr w:type="spellStart"/>
+            <w:r>
+              <w:rPr>
+                <w:rFonts w:eastAsia="Times New Roman" w:cs="Times New Roman"/>
+                <w:color w:val="000000"/>
+                <w:sz w:val="22"/>
+                <w:lang w:val="en-US" w:eastAsia="id-ID"/>
+              </w:rPr>
+              <w:t>Mak</w:t>
+            </w:r>
+            <w:proofErr w:type="spellEnd"/>
+            <w:r>
+              <w:rPr>
+                <w:rFonts w:eastAsia="Times New Roman" w:cs="Times New Roman"/>
+                <w:color w:val="000000"/>
+                <w:sz w:val="22"/>
+                <w:lang w:val="en-US" w:eastAsia="id-ID"/>
+              </w:rPr>
+              <w:t>(mS)</w:t>
+            </w:r>
+          </w:p>
+        </w:tc>
+        <w:tc>
+          <w:tcPr>
+            <w:tcW w:w="1660" w:type="dxa"/>
+            <w:tcBorders>
+              <w:top w:val="nil"/>
+              <w:left w:val="nil"/>
+              <w:bottom w:val="nil"/>
+              <w:right w:val="nil"/>
+            </w:tcBorders>
+            <w:shd w:val="clear" w:color="auto" w:fill="auto"/>
+            <w:vAlign w:val="center"/>
+            <w:hideMark/>
+          </w:tcPr>
+          <w:p>
+            <w:pPr>
+              <w:jc w:val="center"/>
+              <w:rPr>
+                <w:rFonts w:eastAsia="Times New Roman" w:cs="Times New Roman"/>
+                <w:color w:val="000000"/>
+                <w:sz w:val="22"/>
+                <w:lang w:eastAsia="id-ID"/>
+              </w:rPr>
+            </w:pPr>
+            <w:r>
+              <w:rPr>
+                <w:rFonts w:eastAsia="Times New Roman" w:cs="Times New Roman"/>
+                <w:color w:val="000000"/>
+                <w:sz w:val="22"/>
+                <w:lang w:val="en-US" w:eastAsia="id-ID"/>
+              </w:rPr>
+              <w:t xml:space="preserve">Success </w:t>
+            </w:r>
+            <w:proofErr w:type="gramStart"/>
+            <w:r>
+              <w:rPr>
+                <w:rFonts w:eastAsia="Times New Roman" w:cs="Times New Roman"/>
+                <w:color w:val="000000"/>
+                <w:sz w:val="22"/>
+                <w:lang w:val="en-US" w:eastAsia="id-ID"/>
+              </w:rPr>
+              <w:t>Rate(</w:t>
+            </w:r>
+            <w:proofErr w:type="gramEnd"/>
+            <w:r>
+              <w:rPr>
+                <w:rFonts w:eastAsia="Times New Roman" w:cs="Times New Roman"/>
+                <w:color w:val="000000"/>
+                <w:sz w:val="22"/>
+                <w:lang w:val="en-US" w:eastAsia="id-ID"/>
+              </w:rPr>
+              <w:t>%)</w:t>
+            </w:r>
+          </w:p>
+        </w:tc>
+      </w:tr>
+      <w:tr>
+        <w:trPr>
+          <w:trHeight w:val="300"/>
+        </w:trPr>
+        <w:tc>
+          <w:tcPr>
+            <w:tcW w:w="960" w:type="dxa"/>
+            <w:tcBorders>
+              <w:top w:val="nil"/>
+              <w:left w:val="nil"/>
+              <w:bottom w:val="nil"/>
+              <w:right w:val="nil"/>
+            </w:tcBorders>
+            <w:shd w:val="clear" w:color="auto" w:fill="auto"/>
+            <w:vAlign w:val="center"/>
+            <w:hideMark/>
+          </w:tcPr>
+          <w:p>
+            <w:pPr>
+              <w:jc w:val="center"/>
+              <w:rPr>
+                <w:rFonts w:eastAsia="Times New Roman" w:cs="Times New Roman"/>
+                <w:color w:val="000000"/>
+                <w:sz w:val="22"/>
+                <w:lang w:eastAsia="id-ID"/>
+              </w:rPr>
+            </w:pPr>
+            <w:r>
+              <w:rPr>
+                <w:rFonts w:eastAsia="Times New Roman" w:cs="Times New Roman"/>
+                <w:color w:val="000000"/>
+                <w:sz w:val="22"/>
+                <w:lang w:val="en-US" w:eastAsia="id-ID"/>
+              </w:rPr>
+              <w:t>1</w:t>
+            </w:r>
+          </w:p>
+        </w:tc>
+        <w:tc>
+          <w:tcPr>
+            <w:tcW w:w="960" w:type="dxa"/>
+            <w:tcBorders>
+              <w:top w:val="nil"/>
+              <w:left w:val="nil"/>
+              <w:bottom w:val="nil"/>
+              <w:right w:val="nil"/>
+            </w:tcBorders>
+            <w:shd w:val="clear" w:color="auto" w:fill="auto"/>
+            <w:vAlign w:val="center"/>
+            <w:hideMark/>
+          </w:tcPr>
+          <w:p>
+            <w:pPr>
+              <w:jc w:val="center"/>
+              <w:rPr>
+                <w:rFonts w:eastAsia="Times New Roman" w:cs="Times New Roman"/>
+                <w:color w:val="000000"/>
+                <w:sz w:val="22"/>
+                <w:lang w:eastAsia="id-ID"/>
+              </w:rPr>
+            </w:pPr>
+            <w:r>
+              <w:rPr>
+                <w:rFonts w:eastAsia="Times New Roman" w:cs="Times New Roman"/>
+                <w:color w:val="000000"/>
+                <w:sz w:val="22"/>
+                <w:lang w:val="en-US" w:eastAsia="id-ID"/>
+              </w:rPr>
+              <w:t>0</w:t>
+            </w:r>
+          </w:p>
+        </w:tc>
+        <w:tc>
+          <w:tcPr>
+            <w:tcW w:w="1600" w:type="dxa"/>
+            <w:tcBorders>
+              <w:top w:val="nil"/>
+              <w:left w:val="nil"/>
+              <w:bottom w:val="nil"/>
+              <w:right w:val="nil"/>
+            </w:tcBorders>
+            <w:shd w:val="clear" w:color="auto" w:fill="auto"/>
+            <w:vAlign w:val="center"/>
+            <w:hideMark/>
+          </w:tcPr>
+          <w:p>
+            <w:pPr>
+              <w:jc w:val="center"/>
+              <w:rPr>
+                <w:rFonts w:eastAsia="Times New Roman" w:cs="Times New Roman"/>
+                <w:color w:val="000000"/>
+                <w:sz w:val="22"/>
+                <w:lang w:eastAsia="id-ID"/>
+              </w:rPr>
+            </w:pPr>
+            <w:r>
+              <w:rPr>
+                <w:rFonts w:eastAsia="Times New Roman" w:cs="Times New Roman"/>
+                <w:color w:val="000000"/>
+                <w:sz w:val="22"/>
+                <w:lang w:val="en-US" w:eastAsia="id-ID"/>
+              </w:rPr>
+              <w:t>1</w:t>
+            </w:r>
+          </w:p>
+        </w:tc>
+        <w:tc>
+          <w:tcPr>
+            <w:tcW w:w="1660" w:type="dxa"/>
+            <w:tcBorders>
+              <w:top w:val="nil"/>
+              <w:left w:val="nil"/>
+              <w:bottom w:val="nil"/>
+              <w:right w:val="nil"/>
+            </w:tcBorders>
+            <w:shd w:val="clear" w:color="auto" w:fill="auto"/>
+            <w:vAlign w:val="center"/>
+            <w:hideMark/>
+          </w:tcPr>
+          <w:p>
+            <w:pPr>
+              <w:jc w:val="center"/>
+              <w:rPr>
+                <w:rFonts w:eastAsia="Times New Roman" w:cs="Times New Roman"/>
+                <w:color w:val="000000"/>
+                <w:sz w:val="22"/>
+                <w:lang w:eastAsia="id-ID"/>
+              </w:rPr>
+            </w:pPr>
+            <w:r>
+              <w:rPr>
+                <w:rFonts w:eastAsia="Times New Roman" w:cs="Times New Roman"/>
+                <w:color w:val="000000"/>
+                <w:sz w:val="22"/>
+                <w:lang w:val="en-US" w:eastAsia="id-ID"/>
+              </w:rPr>
+              <w:t>100</w:t>
+            </w:r>
+          </w:p>
+        </w:tc>
+      </w:tr>
+      <w:tr>
+        <w:trPr>
+          <w:trHeight w:val="300"/>
+        </w:trPr>
+        <w:tc>
+          <w:tcPr>
+            <w:tcW w:w="960" w:type="dxa"/>
+            <w:tcBorders>
+              <w:top w:val="nil"/>
+              <w:left w:val="nil"/>
+              <w:bottom w:val="nil"/>
+              <w:right w:val="nil"/>
+            </w:tcBorders>
+            <w:shd w:val="clear" w:color="auto" w:fill="auto"/>
+            <w:vAlign w:val="center"/>
+            <w:hideMark/>
+          </w:tcPr>
+          <w:p>
+            <w:pPr>
+              <w:jc w:val="center"/>
+              <w:rPr>
+                <w:rFonts w:eastAsia="Times New Roman" w:cs="Times New Roman"/>
+                <w:color w:val="000000"/>
+                <w:sz w:val="22"/>
+                <w:lang w:eastAsia="id-ID"/>
+              </w:rPr>
+            </w:pPr>
+            <w:r>
+              <w:rPr>
+                <w:rFonts w:eastAsia="Times New Roman" w:cs="Times New Roman"/>
+                <w:color w:val="000000"/>
+                <w:sz w:val="22"/>
+                <w:lang w:val="en-US" w:eastAsia="id-ID"/>
+              </w:rPr>
+              <w:t>2</w:t>
+            </w:r>
+          </w:p>
+        </w:tc>
+        <w:tc>
+          <w:tcPr>
+            <w:tcW w:w="960" w:type="dxa"/>
+            <w:tcBorders>
+              <w:top w:val="nil"/>
+              <w:left w:val="nil"/>
+              <w:bottom w:val="nil"/>
+              <w:right w:val="nil"/>
+            </w:tcBorders>
+            <w:shd w:val="clear" w:color="auto" w:fill="auto"/>
+            <w:vAlign w:val="center"/>
+            <w:hideMark/>
+          </w:tcPr>
+          <w:p>
+            <w:pPr>
+              <w:jc w:val="center"/>
+              <w:rPr>
+                <w:rFonts w:eastAsia="Times New Roman" w:cs="Times New Roman"/>
+                <w:color w:val="000000"/>
+                <w:sz w:val="22"/>
+                <w:lang w:eastAsia="id-ID"/>
+              </w:rPr>
+            </w:pPr>
+            <w:r>
+              <w:rPr>
+                <w:rFonts w:eastAsia="Times New Roman" w:cs="Times New Roman"/>
+                <w:color w:val="000000"/>
+                <w:sz w:val="22"/>
+                <w:lang w:val="en-US" w:eastAsia="id-ID"/>
+              </w:rPr>
+              <w:t>10</w:t>
+            </w:r>
+          </w:p>
+        </w:tc>
+        <w:tc>
+          <w:tcPr>
+            <w:tcW w:w="1600" w:type="dxa"/>
+            <w:tcBorders>
+              <w:top w:val="nil"/>
+              <w:left w:val="nil"/>
+              <w:bottom w:val="nil"/>
+              <w:right w:val="nil"/>
+            </w:tcBorders>
+            <w:shd w:val="clear" w:color="auto" w:fill="auto"/>
+            <w:vAlign w:val="center"/>
+            <w:hideMark/>
+          </w:tcPr>
+          <w:p>
+            <w:pPr>
+              <w:jc w:val="center"/>
+              <w:rPr>
+                <w:rFonts w:eastAsia="Times New Roman" w:cs="Times New Roman"/>
+                <w:color w:val="000000"/>
+                <w:sz w:val="22"/>
+                <w:lang w:eastAsia="id-ID"/>
+              </w:rPr>
+            </w:pPr>
+            <w:r>
+              <w:rPr>
+                <w:rFonts w:eastAsia="Times New Roman" w:cs="Times New Roman"/>
+                <w:color w:val="000000"/>
+                <w:sz w:val="22"/>
+                <w:lang w:val="en-US" w:eastAsia="id-ID"/>
+              </w:rPr>
+              <w:t>1</w:t>
+            </w:r>
+          </w:p>
+        </w:tc>
+        <w:tc>
+          <w:tcPr>
+            <w:tcW w:w="1660" w:type="dxa"/>
+            <w:tcBorders>
+              <w:top w:val="nil"/>
+              <w:left w:val="nil"/>
+              <w:bottom w:val="nil"/>
+              <w:right w:val="nil"/>
+            </w:tcBorders>
+            <w:shd w:val="clear" w:color="auto" w:fill="auto"/>
+            <w:vAlign w:val="center"/>
+            <w:hideMark/>
+          </w:tcPr>
+          <w:p>
+            <w:pPr>
+              <w:jc w:val="center"/>
+              <w:rPr>
+                <w:rFonts w:eastAsia="Times New Roman" w:cs="Times New Roman"/>
+                <w:color w:val="000000"/>
+                <w:sz w:val="22"/>
+                <w:lang w:eastAsia="id-ID"/>
+              </w:rPr>
+            </w:pPr>
+            <w:r>
+              <w:rPr>
+                <w:rFonts w:eastAsia="Times New Roman" w:cs="Times New Roman"/>
+                <w:color w:val="000000"/>
+                <w:sz w:val="22"/>
+                <w:lang w:val="en-US" w:eastAsia="id-ID"/>
+              </w:rPr>
+              <w:t>100</w:t>
+            </w:r>
+          </w:p>
+        </w:tc>
+      </w:tr>
+      <w:tr>
+        <w:trPr>
+          <w:trHeight w:val="300"/>
+        </w:trPr>
+        <w:tc>
+          <w:tcPr>
+            <w:tcW w:w="960" w:type="dxa"/>
+            <w:tcBorders>
+              <w:top w:val="nil"/>
+              <w:left w:val="nil"/>
+              <w:bottom w:val="nil"/>
+              <w:right w:val="nil"/>
+            </w:tcBorders>
+            <w:shd w:val="clear" w:color="auto" w:fill="auto"/>
+            <w:vAlign w:val="center"/>
+            <w:hideMark/>
+          </w:tcPr>
+          <w:p>
+            <w:pPr>
+              <w:jc w:val="center"/>
+              <w:rPr>
+                <w:rFonts w:eastAsia="Times New Roman" w:cs="Times New Roman"/>
+                <w:color w:val="000000"/>
+                <w:sz w:val="22"/>
+                <w:lang w:eastAsia="id-ID"/>
+              </w:rPr>
+            </w:pPr>
+            <w:r>
+              <w:rPr>
+                <w:rFonts w:eastAsia="Times New Roman" w:cs="Times New Roman"/>
+                <w:color w:val="000000"/>
+                <w:sz w:val="22"/>
+                <w:lang w:eastAsia="id-ID"/>
+              </w:rPr>
+              <w:t>3</w:t>
+            </w:r>
+          </w:p>
+        </w:tc>
+        <w:tc>
+          <w:tcPr>
+            <w:tcW w:w="960" w:type="dxa"/>
+            <w:tcBorders>
+              <w:top w:val="nil"/>
+              <w:left w:val="nil"/>
+              <w:bottom w:val="nil"/>
+              <w:right w:val="nil"/>
+            </w:tcBorders>
+            <w:shd w:val="clear" w:color="auto" w:fill="auto"/>
+            <w:vAlign w:val="center"/>
+            <w:hideMark/>
+          </w:tcPr>
+          <w:p>
+            <w:pPr>
+              <w:jc w:val="center"/>
+              <w:rPr>
+                <w:rFonts w:eastAsia="Times New Roman" w:cs="Times New Roman"/>
+                <w:color w:val="000000"/>
+                <w:sz w:val="22"/>
+                <w:lang w:eastAsia="id-ID"/>
+              </w:rPr>
+            </w:pPr>
+            <w:r>
+              <w:rPr>
+                <w:rFonts w:eastAsia="Times New Roman" w:cs="Times New Roman"/>
+                <w:color w:val="000000"/>
+                <w:sz w:val="22"/>
+                <w:lang w:eastAsia="id-ID"/>
+              </w:rPr>
+              <w:t>20</w:t>
+            </w:r>
+          </w:p>
+        </w:tc>
+        <w:tc>
+          <w:tcPr>
+            <w:tcW w:w="1600" w:type="dxa"/>
+            <w:tcBorders>
+              <w:top w:val="nil"/>
+              <w:left w:val="nil"/>
+              <w:bottom w:val="nil"/>
+              <w:right w:val="nil"/>
+            </w:tcBorders>
+            <w:shd w:val="clear" w:color="auto" w:fill="auto"/>
+            <w:vAlign w:val="center"/>
+            <w:hideMark/>
+          </w:tcPr>
+          <w:p>
+            <w:pPr>
+              <w:jc w:val="center"/>
+              <w:rPr>
+                <w:rFonts w:eastAsia="Times New Roman" w:cs="Times New Roman"/>
+                <w:color w:val="000000"/>
+                <w:sz w:val="22"/>
+                <w:lang w:eastAsia="id-ID"/>
+              </w:rPr>
+            </w:pPr>
+            <w:r>
+              <w:rPr>
+                <w:rFonts w:eastAsia="Times New Roman" w:cs="Times New Roman"/>
+                <w:color w:val="000000"/>
+                <w:sz w:val="22"/>
+                <w:lang w:eastAsia="id-ID"/>
+              </w:rPr>
+              <w:t>1</w:t>
+            </w:r>
+          </w:p>
+        </w:tc>
+        <w:tc>
+          <w:tcPr>
+            <w:tcW w:w="1660" w:type="dxa"/>
+            <w:tcBorders>
+              <w:top w:val="nil"/>
+              <w:left w:val="nil"/>
+              <w:bottom w:val="nil"/>
+              <w:right w:val="nil"/>
+            </w:tcBorders>
+            <w:shd w:val="clear" w:color="auto" w:fill="auto"/>
+            <w:vAlign w:val="center"/>
+            <w:hideMark/>
+          </w:tcPr>
+          <w:p>
+            <w:pPr>
+              <w:jc w:val="center"/>
+              <w:rPr>
+                <w:rFonts w:eastAsia="Times New Roman" w:cs="Times New Roman"/>
+                <w:color w:val="000000"/>
+                <w:sz w:val="22"/>
+                <w:lang w:eastAsia="id-ID"/>
+              </w:rPr>
+            </w:pPr>
+            <w:r>
+              <w:rPr>
+                <w:rFonts w:eastAsia="Times New Roman" w:cs="Times New Roman"/>
+                <w:color w:val="000000"/>
+                <w:sz w:val="22"/>
+                <w:lang w:eastAsia="id-ID"/>
+              </w:rPr>
+              <w:t>100</w:t>
+            </w:r>
+          </w:p>
+        </w:tc>
+      </w:tr>
+      <w:tr>
+        <w:trPr>
+          <w:trHeight w:val="300"/>
+        </w:trPr>
+        <w:tc>
+          <w:tcPr>
+            <w:tcW w:w="960" w:type="dxa"/>
+            <w:tcBorders>
+              <w:top w:val="nil"/>
+              <w:left w:val="nil"/>
+              <w:bottom w:val="nil"/>
+              <w:right w:val="nil"/>
+            </w:tcBorders>
+            <w:shd w:val="clear" w:color="auto" w:fill="auto"/>
+            <w:vAlign w:val="center"/>
+            <w:hideMark/>
+          </w:tcPr>
+          <w:p>
+            <w:pPr>
+              <w:jc w:val="center"/>
+              <w:rPr>
+                <w:rFonts w:eastAsia="Times New Roman" w:cs="Times New Roman"/>
+                <w:color w:val="000000"/>
+                <w:sz w:val="22"/>
+                <w:lang w:eastAsia="id-ID"/>
+              </w:rPr>
+            </w:pPr>
+            <w:r>
+              <w:rPr>
+                <w:rFonts w:eastAsia="Times New Roman" w:cs="Times New Roman"/>
+                <w:color w:val="000000"/>
+                <w:sz w:val="22"/>
+                <w:lang w:eastAsia="id-ID"/>
+              </w:rPr>
+              <w:t>4</w:t>
+            </w:r>
+          </w:p>
+        </w:tc>
+        <w:tc>
+          <w:tcPr>
+            <w:tcW w:w="960" w:type="dxa"/>
+            <w:tcBorders>
+              <w:top w:val="nil"/>
+              <w:left w:val="nil"/>
+              <w:bottom w:val="nil"/>
+              <w:right w:val="nil"/>
+            </w:tcBorders>
+            <w:shd w:val="clear" w:color="auto" w:fill="auto"/>
+            <w:vAlign w:val="center"/>
+            <w:hideMark/>
+          </w:tcPr>
+          <w:p>
+            <w:pPr>
+              <w:jc w:val="center"/>
+              <w:rPr>
+                <w:rFonts w:eastAsia="Times New Roman" w:cs="Times New Roman"/>
+                <w:color w:val="000000"/>
+                <w:sz w:val="22"/>
+                <w:lang w:eastAsia="id-ID"/>
+              </w:rPr>
+            </w:pPr>
+            <w:r>
+              <w:rPr>
+                <w:rFonts w:eastAsia="Times New Roman" w:cs="Times New Roman"/>
+                <w:color w:val="000000"/>
+                <w:sz w:val="22"/>
+                <w:lang w:eastAsia="id-ID"/>
+              </w:rPr>
+              <w:t>30</w:t>
+            </w:r>
+          </w:p>
+        </w:tc>
+        <w:tc>
+          <w:tcPr>
+            <w:tcW w:w="1600" w:type="dxa"/>
+            <w:tcBorders>
+              <w:top w:val="nil"/>
+              <w:left w:val="nil"/>
+              <w:bottom w:val="nil"/>
+              <w:right w:val="nil"/>
+            </w:tcBorders>
+            <w:shd w:val="clear" w:color="auto" w:fill="auto"/>
+            <w:vAlign w:val="center"/>
+            <w:hideMark/>
+          </w:tcPr>
+          <w:p>
+            <w:pPr>
+              <w:jc w:val="center"/>
+              <w:rPr>
+                <w:rFonts w:eastAsia="Times New Roman" w:cs="Times New Roman"/>
+                <w:color w:val="000000"/>
+                <w:sz w:val="22"/>
+                <w:lang w:eastAsia="id-ID"/>
+              </w:rPr>
+            </w:pPr>
+            <w:r>
+              <w:rPr>
+                <w:rFonts w:eastAsia="Times New Roman" w:cs="Times New Roman"/>
+                <w:color w:val="000000"/>
+                <w:sz w:val="22"/>
+                <w:lang w:eastAsia="id-ID"/>
+              </w:rPr>
+              <w:t>1</w:t>
+            </w:r>
+          </w:p>
+        </w:tc>
+        <w:tc>
+          <w:tcPr>
+            <w:tcW w:w="1660" w:type="dxa"/>
+            <w:tcBorders>
+              <w:top w:val="nil"/>
+              <w:left w:val="nil"/>
+              <w:bottom w:val="nil"/>
+              <w:right w:val="nil"/>
+            </w:tcBorders>
+            <w:shd w:val="clear" w:color="auto" w:fill="auto"/>
+            <w:vAlign w:val="center"/>
+            <w:hideMark/>
+          </w:tcPr>
+          <w:p>
+            <w:pPr>
+              <w:jc w:val="center"/>
+              <w:rPr>
+                <w:rFonts w:eastAsia="Times New Roman" w:cs="Times New Roman"/>
+                <w:color w:val="000000"/>
+                <w:sz w:val="22"/>
+                <w:lang w:eastAsia="id-ID"/>
+              </w:rPr>
+            </w:pPr>
+            <w:r>
+              <w:rPr>
+                <w:rFonts w:eastAsia="Times New Roman" w:cs="Times New Roman"/>
+                <w:color w:val="000000"/>
+                <w:sz w:val="22"/>
+                <w:lang w:eastAsia="id-ID"/>
+              </w:rPr>
+              <w:t>100</w:t>
+            </w:r>
+          </w:p>
+        </w:tc>
+      </w:tr>
+      <w:tr>
+        <w:trPr>
+          <w:trHeight w:val="300"/>
+        </w:trPr>
+        <w:tc>
+          <w:tcPr>
+            <w:tcW w:w="960" w:type="dxa"/>
+            <w:tcBorders>
+              <w:top w:val="nil"/>
+              <w:left w:val="nil"/>
+              <w:bottom w:val="nil"/>
+              <w:right w:val="nil"/>
+            </w:tcBorders>
+            <w:shd w:val="clear" w:color="auto" w:fill="auto"/>
+            <w:vAlign w:val="center"/>
+            <w:hideMark/>
+          </w:tcPr>
+          <w:p>
+            <w:pPr>
+              <w:jc w:val="center"/>
+              <w:rPr>
+                <w:rFonts w:eastAsia="Times New Roman" w:cs="Times New Roman"/>
+                <w:color w:val="000000"/>
+                <w:sz w:val="22"/>
+                <w:lang w:eastAsia="id-ID"/>
+              </w:rPr>
+            </w:pPr>
+            <w:r>
+              <w:rPr>
+                <w:rFonts w:eastAsia="Times New Roman" w:cs="Times New Roman"/>
+                <w:color w:val="000000"/>
+                <w:sz w:val="22"/>
+                <w:lang w:eastAsia="id-ID"/>
+              </w:rPr>
+              <w:t>5</w:t>
+            </w:r>
+          </w:p>
+        </w:tc>
+        <w:tc>
+          <w:tcPr>
+            <w:tcW w:w="960" w:type="dxa"/>
+            <w:tcBorders>
+              <w:top w:val="nil"/>
+              <w:left w:val="nil"/>
+              <w:bottom w:val="nil"/>
+              <w:right w:val="nil"/>
+            </w:tcBorders>
+            <w:shd w:val="clear" w:color="auto" w:fill="auto"/>
+            <w:vAlign w:val="center"/>
+            <w:hideMark/>
+          </w:tcPr>
+          <w:p>
+            <w:pPr>
+              <w:jc w:val="center"/>
+              <w:rPr>
+                <w:rFonts w:eastAsia="Times New Roman" w:cs="Times New Roman"/>
+                <w:color w:val="000000"/>
+                <w:sz w:val="22"/>
+                <w:lang w:eastAsia="id-ID"/>
+              </w:rPr>
+            </w:pPr>
+            <w:r>
+              <w:rPr>
+                <w:rFonts w:eastAsia="Times New Roman" w:cs="Times New Roman"/>
+                <w:color w:val="000000"/>
+                <w:sz w:val="22"/>
+                <w:lang w:eastAsia="id-ID"/>
+              </w:rPr>
+              <w:t>40</w:t>
+            </w:r>
+          </w:p>
+        </w:tc>
+        <w:tc>
+          <w:tcPr>
+            <w:tcW w:w="1600" w:type="dxa"/>
+            <w:tcBorders>
+              <w:top w:val="nil"/>
+              <w:left w:val="nil"/>
+              <w:bottom w:val="nil"/>
+              <w:right w:val="nil"/>
+            </w:tcBorders>
+            <w:shd w:val="clear" w:color="auto" w:fill="auto"/>
+            <w:vAlign w:val="center"/>
+            <w:hideMark/>
+          </w:tcPr>
+          <w:p>
+            <w:pPr>
+              <w:jc w:val="center"/>
+              <w:rPr>
+                <w:rFonts w:eastAsia="Times New Roman" w:cs="Times New Roman"/>
+                <w:color w:val="000000"/>
+                <w:sz w:val="22"/>
+                <w:lang w:eastAsia="id-ID"/>
+              </w:rPr>
+            </w:pPr>
+            <w:r>
+              <w:rPr>
+                <w:rFonts w:eastAsia="Times New Roman" w:cs="Times New Roman"/>
+                <w:color w:val="000000"/>
+                <w:sz w:val="22"/>
+                <w:lang w:eastAsia="id-ID"/>
+              </w:rPr>
+              <w:t>1</w:t>
+            </w:r>
+          </w:p>
+        </w:tc>
+        <w:tc>
+          <w:tcPr>
+            <w:tcW w:w="1660" w:type="dxa"/>
+            <w:tcBorders>
+              <w:top w:val="nil"/>
+              <w:left w:val="nil"/>
+              <w:bottom w:val="nil"/>
+              <w:right w:val="nil"/>
+            </w:tcBorders>
+            <w:shd w:val="clear" w:color="auto" w:fill="auto"/>
+            <w:vAlign w:val="center"/>
+            <w:hideMark/>
+          </w:tcPr>
+          <w:p>
+            <w:pPr>
+              <w:jc w:val="center"/>
+              <w:rPr>
+                <w:rFonts w:eastAsia="Times New Roman" w:cs="Times New Roman"/>
+                <w:color w:val="000000"/>
+                <w:sz w:val="22"/>
+                <w:lang w:eastAsia="id-ID"/>
+              </w:rPr>
+            </w:pPr>
+            <w:r>
+              <w:rPr>
+                <w:rFonts w:eastAsia="Times New Roman" w:cs="Times New Roman"/>
+                <w:color w:val="000000"/>
+                <w:sz w:val="22"/>
+                <w:lang w:eastAsia="id-ID"/>
+              </w:rPr>
+              <w:t>100</w:t>
+            </w:r>
+          </w:p>
+        </w:tc>
+      </w:tr>
+      <w:tr>
+        <w:trPr>
+          <w:trHeight w:val="300"/>
+        </w:trPr>
+        <w:tc>
+          <w:tcPr>
+            <w:tcW w:w="960" w:type="dxa"/>
+            <w:tcBorders>
+              <w:top w:val="nil"/>
+              <w:left w:val="nil"/>
+              <w:bottom w:val="nil"/>
+              <w:right w:val="nil"/>
+            </w:tcBorders>
+            <w:shd w:val="clear" w:color="auto" w:fill="auto"/>
+            <w:vAlign w:val="center"/>
+            <w:hideMark/>
+          </w:tcPr>
+          <w:p>
+            <w:pPr>
+              <w:jc w:val="center"/>
+              <w:rPr>
+                <w:rFonts w:eastAsia="Times New Roman" w:cs="Times New Roman"/>
+                <w:color w:val="000000"/>
+                <w:sz w:val="22"/>
+                <w:lang w:eastAsia="id-ID"/>
+              </w:rPr>
+            </w:pPr>
+            <w:r>
+              <w:rPr>
+                <w:rFonts w:eastAsia="Times New Roman" w:cs="Times New Roman"/>
+                <w:color w:val="000000"/>
+                <w:sz w:val="22"/>
+                <w:lang w:eastAsia="id-ID"/>
+              </w:rPr>
+              <w:t>6</w:t>
+            </w:r>
+          </w:p>
+        </w:tc>
+        <w:tc>
+          <w:tcPr>
+            <w:tcW w:w="960" w:type="dxa"/>
+            <w:tcBorders>
+              <w:top w:val="nil"/>
+              <w:left w:val="nil"/>
+              <w:bottom w:val="nil"/>
+              <w:right w:val="nil"/>
+            </w:tcBorders>
+            <w:shd w:val="clear" w:color="auto" w:fill="auto"/>
+            <w:vAlign w:val="center"/>
+            <w:hideMark/>
+          </w:tcPr>
+          <w:p>
+            <w:pPr>
+              <w:jc w:val="center"/>
+              <w:rPr>
+                <w:rFonts w:eastAsia="Times New Roman" w:cs="Times New Roman"/>
+                <w:color w:val="000000"/>
+                <w:sz w:val="22"/>
+                <w:lang w:eastAsia="id-ID"/>
+              </w:rPr>
+            </w:pPr>
+            <w:r>
+              <w:rPr>
+                <w:rFonts w:eastAsia="Times New Roman" w:cs="Times New Roman"/>
+                <w:color w:val="000000"/>
+                <w:sz w:val="22"/>
+                <w:lang w:eastAsia="id-ID"/>
+              </w:rPr>
+              <w:t>50</w:t>
+            </w:r>
+          </w:p>
+        </w:tc>
+        <w:tc>
+          <w:tcPr>
+            <w:tcW w:w="1600" w:type="dxa"/>
+            <w:tcBorders>
+              <w:top w:val="nil"/>
+              <w:left w:val="nil"/>
+              <w:bottom w:val="nil"/>
+              <w:right w:val="nil"/>
+            </w:tcBorders>
+            <w:shd w:val="clear" w:color="auto" w:fill="auto"/>
+            <w:vAlign w:val="center"/>
+            <w:hideMark/>
+          </w:tcPr>
+          <w:p>
+            <w:pPr>
+              <w:jc w:val="center"/>
+              <w:rPr>
+                <w:rFonts w:eastAsia="Times New Roman" w:cs="Times New Roman"/>
+                <w:color w:val="000000"/>
+                <w:sz w:val="22"/>
+                <w:lang w:eastAsia="id-ID"/>
+              </w:rPr>
+            </w:pPr>
+            <w:r>
+              <w:rPr>
+                <w:rFonts w:eastAsia="Times New Roman" w:cs="Times New Roman"/>
+                <w:color w:val="000000"/>
+                <w:sz w:val="22"/>
+                <w:lang w:eastAsia="id-ID"/>
+              </w:rPr>
+              <w:t>1</w:t>
+            </w:r>
+          </w:p>
+        </w:tc>
+        <w:tc>
+          <w:tcPr>
+            <w:tcW w:w="1660" w:type="dxa"/>
+            <w:tcBorders>
+              <w:top w:val="nil"/>
+              <w:left w:val="nil"/>
+              <w:bottom w:val="nil"/>
+              <w:right w:val="nil"/>
+            </w:tcBorders>
+            <w:shd w:val="clear" w:color="auto" w:fill="auto"/>
+            <w:vAlign w:val="center"/>
+            <w:hideMark/>
+          </w:tcPr>
+          <w:p>
+            <w:pPr>
+              <w:jc w:val="center"/>
+              <w:rPr>
+                <w:rFonts w:eastAsia="Times New Roman" w:cs="Times New Roman"/>
+                <w:color w:val="000000"/>
+                <w:sz w:val="22"/>
+                <w:lang w:eastAsia="id-ID"/>
+              </w:rPr>
+            </w:pPr>
+            <w:r>
+              <w:rPr>
+                <w:rFonts w:eastAsia="Times New Roman" w:cs="Times New Roman"/>
+                <w:color w:val="000000"/>
+                <w:sz w:val="22"/>
+                <w:lang w:eastAsia="id-ID"/>
+              </w:rPr>
+              <w:t>100</w:t>
+            </w:r>
+          </w:p>
+        </w:tc>
+      </w:tr>
+      <w:tr>
+        <w:trPr>
+          <w:trHeight w:val="300"/>
+        </w:trPr>
+        <w:tc>
+          <w:tcPr>
+            <w:tcW w:w="960" w:type="dxa"/>
+            <w:tcBorders>
+              <w:top w:val="nil"/>
+              <w:left w:val="nil"/>
+              <w:bottom w:val="nil"/>
+              <w:right w:val="nil"/>
+            </w:tcBorders>
+            <w:shd w:val="clear" w:color="auto" w:fill="auto"/>
+            <w:vAlign w:val="center"/>
+            <w:hideMark/>
+          </w:tcPr>
+          <w:p>
+            <w:pPr>
+              <w:jc w:val="center"/>
+              <w:rPr>
+                <w:rFonts w:eastAsia="Times New Roman" w:cs="Times New Roman"/>
+                <w:color w:val="000000"/>
+                <w:sz w:val="22"/>
+                <w:lang w:eastAsia="id-ID"/>
+              </w:rPr>
+            </w:pPr>
+            <w:r>
+              <w:rPr>
+                <w:rFonts w:eastAsia="Times New Roman" w:cs="Times New Roman"/>
+                <w:color w:val="000000"/>
+                <w:sz w:val="22"/>
+                <w:lang w:eastAsia="id-ID"/>
+              </w:rPr>
+              <w:t>7</w:t>
+            </w:r>
+          </w:p>
+        </w:tc>
+        <w:tc>
+          <w:tcPr>
+            <w:tcW w:w="960" w:type="dxa"/>
+            <w:tcBorders>
+              <w:top w:val="nil"/>
+              <w:left w:val="nil"/>
+              <w:bottom w:val="nil"/>
+              <w:right w:val="nil"/>
+            </w:tcBorders>
+            <w:shd w:val="clear" w:color="auto" w:fill="auto"/>
+            <w:vAlign w:val="center"/>
+            <w:hideMark/>
+          </w:tcPr>
+          <w:p>
+            <w:pPr>
+              <w:jc w:val="center"/>
+              <w:rPr>
+                <w:rFonts w:eastAsia="Times New Roman" w:cs="Times New Roman"/>
+                <w:color w:val="000000"/>
+                <w:sz w:val="22"/>
+                <w:lang w:eastAsia="id-ID"/>
+              </w:rPr>
+            </w:pPr>
+            <w:r>
+              <w:rPr>
+                <w:rFonts w:eastAsia="Times New Roman" w:cs="Times New Roman"/>
+                <w:color w:val="000000"/>
+                <w:sz w:val="22"/>
+                <w:lang w:eastAsia="id-ID"/>
+              </w:rPr>
+              <w:t>60</w:t>
+            </w:r>
+          </w:p>
+        </w:tc>
+        <w:tc>
+          <w:tcPr>
+            <w:tcW w:w="1600" w:type="dxa"/>
+            <w:tcBorders>
+              <w:top w:val="nil"/>
+              <w:left w:val="nil"/>
+              <w:bottom w:val="nil"/>
+              <w:right w:val="nil"/>
+            </w:tcBorders>
+            <w:shd w:val="clear" w:color="auto" w:fill="auto"/>
+            <w:vAlign w:val="center"/>
+            <w:hideMark/>
+          </w:tcPr>
+          <w:p>
+            <w:pPr>
+              <w:jc w:val="center"/>
+              <w:rPr>
+                <w:rFonts w:eastAsia="Times New Roman" w:cs="Times New Roman"/>
+                <w:color w:val="000000"/>
+                <w:sz w:val="22"/>
+                <w:lang w:eastAsia="id-ID"/>
+              </w:rPr>
+            </w:pPr>
+            <w:r>
+              <w:rPr>
+                <w:rFonts w:eastAsia="Times New Roman" w:cs="Times New Roman"/>
+                <w:color w:val="000000"/>
+                <w:sz w:val="22"/>
+                <w:lang w:eastAsia="id-ID"/>
+              </w:rPr>
+              <w:t>1</w:t>
+            </w:r>
+          </w:p>
+        </w:tc>
+        <w:tc>
+          <w:tcPr>
+            <w:tcW w:w="1660" w:type="dxa"/>
+            <w:tcBorders>
+              <w:top w:val="nil"/>
+              <w:left w:val="nil"/>
+              <w:bottom w:val="nil"/>
+              <w:right w:val="nil"/>
+            </w:tcBorders>
+            <w:shd w:val="clear" w:color="auto" w:fill="auto"/>
+            <w:noWrap/>
+            <w:vAlign w:val="center"/>
+            <w:hideMark/>
+          </w:tcPr>
+          <w:p>
+            <w:pPr>
+              <w:jc w:val="center"/>
+              <w:rPr>
+                <w:rFonts w:ascii="Calibri" w:eastAsia="Times New Roman" w:hAnsi="Calibri" w:cs="Calibri"/>
+                <w:color w:val="000000"/>
+                <w:sz w:val="22"/>
+                <w:lang w:eastAsia="id-ID"/>
+              </w:rPr>
+            </w:pPr>
+            <w:r>
+              <w:rPr>
+                <w:rFonts w:ascii="Calibri" w:eastAsia="Times New Roman" w:hAnsi="Calibri" w:cs="Calibri"/>
+                <w:color w:val="000000"/>
+                <w:sz w:val="22"/>
+                <w:lang w:eastAsia="id-ID"/>
+              </w:rPr>
+              <w:t>98</w:t>
+            </w:r>
+          </w:p>
+        </w:tc>
+      </w:tr>
+      <w:tr>
+        <w:trPr>
+          <w:trHeight w:val="300"/>
+        </w:trPr>
+        <w:tc>
+          <w:tcPr>
+            <w:tcW w:w="960" w:type="dxa"/>
+            <w:tcBorders>
+              <w:top w:val="nil"/>
+              <w:left w:val="nil"/>
+              <w:bottom w:val="nil"/>
+              <w:right w:val="nil"/>
+            </w:tcBorders>
+            <w:shd w:val="clear" w:color="auto" w:fill="auto"/>
+            <w:vAlign w:val="center"/>
+            <w:hideMark/>
+          </w:tcPr>
+          <w:p>
+            <w:pPr>
+              <w:jc w:val="center"/>
+              <w:rPr>
+                <w:rFonts w:eastAsia="Times New Roman" w:cs="Times New Roman"/>
+                <w:color w:val="000000"/>
+                <w:sz w:val="22"/>
+                <w:lang w:eastAsia="id-ID"/>
+              </w:rPr>
+            </w:pPr>
+            <w:r>
+              <w:rPr>
+                <w:rFonts w:eastAsia="Times New Roman" w:cs="Times New Roman"/>
+                <w:color w:val="000000"/>
+                <w:sz w:val="22"/>
+                <w:lang w:eastAsia="id-ID"/>
+              </w:rPr>
+              <w:t>8</w:t>
+            </w:r>
+          </w:p>
+        </w:tc>
+        <w:tc>
+          <w:tcPr>
+            <w:tcW w:w="960" w:type="dxa"/>
+            <w:tcBorders>
+              <w:top w:val="nil"/>
+              <w:left w:val="nil"/>
+              <w:bottom w:val="nil"/>
+              <w:right w:val="nil"/>
+            </w:tcBorders>
+            <w:shd w:val="clear" w:color="auto" w:fill="auto"/>
+            <w:vAlign w:val="center"/>
+            <w:hideMark/>
+          </w:tcPr>
+          <w:p>
+            <w:pPr>
+              <w:jc w:val="center"/>
+              <w:rPr>
+                <w:rFonts w:eastAsia="Times New Roman" w:cs="Times New Roman"/>
+                <w:color w:val="000000"/>
+                <w:sz w:val="22"/>
+                <w:lang w:eastAsia="id-ID"/>
+              </w:rPr>
+            </w:pPr>
+            <w:r>
+              <w:rPr>
+                <w:rFonts w:eastAsia="Times New Roman" w:cs="Times New Roman"/>
+                <w:color w:val="000000"/>
+                <w:sz w:val="22"/>
+                <w:lang w:eastAsia="id-ID"/>
+              </w:rPr>
+              <w:t>70</w:t>
+            </w:r>
+          </w:p>
+        </w:tc>
+        <w:tc>
+          <w:tcPr>
+            <w:tcW w:w="1600" w:type="dxa"/>
+            <w:tcBorders>
+              <w:top w:val="nil"/>
+              <w:left w:val="nil"/>
+              <w:bottom w:val="nil"/>
+              <w:right w:val="nil"/>
+            </w:tcBorders>
+            <w:shd w:val="clear" w:color="auto" w:fill="auto"/>
+            <w:noWrap/>
+            <w:vAlign w:val="center"/>
+            <w:hideMark/>
+          </w:tcPr>
+          <w:p>
+            <w:pPr>
+              <w:jc w:val="center"/>
+              <w:rPr>
+                <w:rFonts w:ascii="Calibri" w:eastAsia="Times New Roman" w:hAnsi="Calibri" w:cs="Calibri"/>
+                <w:color w:val="000000"/>
+                <w:sz w:val="22"/>
+                <w:lang w:eastAsia="id-ID"/>
+              </w:rPr>
+            </w:pPr>
+            <w:r>
+              <w:rPr>
+                <w:rFonts w:ascii="Calibri" w:eastAsia="Times New Roman" w:hAnsi="Calibri" w:cs="Calibri"/>
+                <w:color w:val="000000"/>
+                <w:sz w:val="22"/>
+                <w:lang w:eastAsia="id-ID"/>
+              </w:rPr>
+              <w:t>2</w:t>
+            </w:r>
+          </w:p>
+        </w:tc>
+        <w:tc>
+          <w:tcPr>
+            <w:tcW w:w="1660" w:type="dxa"/>
+            <w:tcBorders>
+              <w:top w:val="nil"/>
+              <w:left w:val="nil"/>
+              <w:bottom w:val="nil"/>
+              <w:right w:val="nil"/>
+            </w:tcBorders>
+            <w:shd w:val="clear" w:color="auto" w:fill="auto"/>
+            <w:noWrap/>
+            <w:vAlign w:val="center"/>
+            <w:hideMark/>
+          </w:tcPr>
+          <w:p>
+            <w:pPr>
+              <w:jc w:val="center"/>
+              <w:rPr>
+                <w:rFonts w:ascii="Calibri" w:eastAsia="Times New Roman" w:hAnsi="Calibri" w:cs="Calibri"/>
+                <w:color w:val="000000"/>
+                <w:sz w:val="22"/>
+                <w:lang w:eastAsia="id-ID"/>
+              </w:rPr>
+            </w:pPr>
+            <w:r>
+              <w:rPr>
+                <w:rFonts w:ascii="Calibri" w:eastAsia="Times New Roman" w:hAnsi="Calibri" w:cs="Calibri"/>
+                <w:color w:val="000000"/>
+                <w:sz w:val="22"/>
+                <w:lang w:eastAsia="id-ID"/>
+              </w:rPr>
+              <w:t>94</w:t>
+            </w:r>
+          </w:p>
+        </w:tc>
+      </w:tr>
+      <w:tr>
+        <w:trPr>
+          <w:trHeight w:val="300"/>
+        </w:trPr>
+        <w:tc>
+          <w:tcPr>
+            <w:tcW w:w="960" w:type="dxa"/>
+            <w:tcBorders>
+              <w:top w:val="nil"/>
+              <w:left w:val="nil"/>
+              <w:bottom w:val="nil"/>
+              <w:right w:val="nil"/>
+            </w:tcBorders>
+            <w:shd w:val="clear" w:color="auto" w:fill="auto"/>
+            <w:vAlign w:val="center"/>
+            <w:hideMark/>
+          </w:tcPr>
+          <w:p>
+            <w:pPr>
+              <w:jc w:val="center"/>
+              <w:rPr>
+                <w:rFonts w:eastAsia="Times New Roman" w:cs="Times New Roman"/>
+                <w:color w:val="000000"/>
+                <w:sz w:val="22"/>
+                <w:lang w:eastAsia="id-ID"/>
+              </w:rPr>
+            </w:pPr>
+            <w:r>
+              <w:rPr>
+                <w:rFonts w:eastAsia="Times New Roman" w:cs="Times New Roman"/>
+                <w:color w:val="000000"/>
+                <w:sz w:val="22"/>
+                <w:lang w:eastAsia="id-ID"/>
+              </w:rPr>
+              <w:t>9</w:t>
+            </w:r>
+          </w:p>
+        </w:tc>
+        <w:tc>
+          <w:tcPr>
+            <w:tcW w:w="960" w:type="dxa"/>
+            <w:tcBorders>
+              <w:top w:val="nil"/>
+              <w:left w:val="nil"/>
+              <w:bottom w:val="nil"/>
+              <w:right w:val="nil"/>
+            </w:tcBorders>
+            <w:shd w:val="clear" w:color="auto" w:fill="auto"/>
+            <w:vAlign w:val="center"/>
+            <w:hideMark/>
+          </w:tcPr>
+          <w:p>
+            <w:pPr>
+              <w:jc w:val="center"/>
+              <w:rPr>
+                <w:rFonts w:eastAsia="Times New Roman" w:cs="Times New Roman"/>
+                <w:color w:val="000000"/>
+                <w:sz w:val="22"/>
+                <w:lang w:eastAsia="id-ID"/>
+              </w:rPr>
+            </w:pPr>
+            <w:r>
+              <w:rPr>
+                <w:rFonts w:eastAsia="Times New Roman" w:cs="Times New Roman"/>
+                <w:color w:val="000000"/>
+                <w:sz w:val="22"/>
+                <w:lang w:eastAsia="id-ID"/>
+              </w:rPr>
+              <w:t>80</w:t>
+            </w:r>
+          </w:p>
+        </w:tc>
+        <w:tc>
+          <w:tcPr>
+            <w:tcW w:w="1600" w:type="dxa"/>
+            <w:tcBorders>
+              <w:top w:val="nil"/>
+              <w:left w:val="nil"/>
+              <w:bottom w:val="nil"/>
+              <w:right w:val="nil"/>
+            </w:tcBorders>
+            <w:shd w:val="clear" w:color="auto" w:fill="auto"/>
+            <w:noWrap/>
+            <w:vAlign w:val="center"/>
+            <w:hideMark/>
+          </w:tcPr>
+          <w:p>
+            <w:pPr>
+              <w:jc w:val="center"/>
+              <w:rPr>
+                <w:rFonts w:ascii="Calibri" w:eastAsia="Times New Roman" w:hAnsi="Calibri" w:cs="Calibri"/>
+                <w:color w:val="000000"/>
+                <w:sz w:val="22"/>
+                <w:lang w:eastAsia="id-ID"/>
+              </w:rPr>
+            </w:pPr>
+            <w:r>
+              <w:rPr>
+                <w:rFonts w:ascii="Calibri" w:eastAsia="Times New Roman" w:hAnsi="Calibri" w:cs="Calibri"/>
+                <w:color w:val="000000"/>
+                <w:sz w:val="22"/>
+                <w:lang w:eastAsia="id-ID"/>
+              </w:rPr>
+              <w:t>2</w:t>
+            </w:r>
+          </w:p>
+        </w:tc>
+        <w:tc>
+          <w:tcPr>
+            <w:tcW w:w="1660" w:type="dxa"/>
+            <w:tcBorders>
+              <w:top w:val="nil"/>
+              <w:left w:val="nil"/>
+              <w:bottom w:val="nil"/>
+              <w:right w:val="nil"/>
+            </w:tcBorders>
+            <w:shd w:val="clear" w:color="auto" w:fill="auto"/>
+            <w:noWrap/>
+            <w:vAlign w:val="center"/>
+            <w:hideMark/>
+          </w:tcPr>
+          <w:p>
+            <w:pPr>
+              <w:jc w:val="center"/>
+              <w:rPr>
+                <w:rFonts w:ascii="Calibri" w:eastAsia="Times New Roman" w:hAnsi="Calibri" w:cs="Calibri"/>
+                <w:color w:val="000000"/>
+                <w:sz w:val="22"/>
+                <w:lang w:eastAsia="id-ID"/>
+              </w:rPr>
+            </w:pPr>
+            <w:r>
+              <w:rPr>
+                <w:rFonts w:ascii="Calibri" w:eastAsia="Times New Roman" w:hAnsi="Calibri" w:cs="Calibri"/>
+                <w:color w:val="000000"/>
+                <w:sz w:val="22"/>
+                <w:lang w:eastAsia="id-ID"/>
+              </w:rPr>
+              <w:t>94</w:t>
+            </w:r>
+          </w:p>
+        </w:tc>
+      </w:tr>
+      <w:tr>
+        <w:trPr>
+          <w:trHeight w:val="300"/>
+        </w:trPr>
+        <w:tc>
+          <w:tcPr>
+            <w:tcW w:w="960" w:type="dxa"/>
+            <w:tcBorders>
+              <w:top w:val="nil"/>
+              <w:left w:val="nil"/>
+              <w:bottom w:val="nil"/>
+              <w:right w:val="nil"/>
+            </w:tcBorders>
+            <w:shd w:val="clear" w:color="auto" w:fill="auto"/>
+            <w:vAlign w:val="center"/>
+            <w:hideMark/>
+          </w:tcPr>
+          <w:p>
+            <w:pPr>
+              <w:jc w:val="center"/>
+              <w:rPr>
+                <w:rFonts w:eastAsia="Times New Roman" w:cs="Times New Roman"/>
+                <w:color w:val="000000"/>
+                <w:sz w:val="22"/>
+                <w:lang w:eastAsia="id-ID"/>
+              </w:rPr>
+            </w:pPr>
+            <w:r>
+              <w:rPr>
+                <w:rFonts w:eastAsia="Times New Roman" w:cs="Times New Roman"/>
+                <w:color w:val="000000"/>
+                <w:sz w:val="22"/>
+                <w:lang w:eastAsia="id-ID"/>
+              </w:rPr>
+              <w:t>10</w:t>
+            </w:r>
+          </w:p>
+        </w:tc>
+        <w:tc>
+          <w:tcPr>
+            <w:tcW w:w="960" w:type="dxa"/>
+            <w:tcBorders>
+              <w:top w:val="nil"/>
+              <w:left w:val="nil"/>
+              <w:bottom w:val="nil"/>
+              <w:right w:val="nil"/>
+            </w:tcBorders>
+            <w:shd w:val="clear" w:color="auto" w:fill="auto"/>
+            <w:vAlign w:val="center"/>
+            <w:hideMark/>
+          </w:tcPr>
+          <w:p>
+            <w:pPr>
+              <w:jc w:val="center"/>
+              <w:rPr>
+                <w:rFonts w:eastAsia="Times New Roman" w:cs="Times New Roman"/>
+                <w:color w:val="000000"/>
+                <w:sz w:val="22"/>
+                <w:lang w:eastAsia="id-ID"/>
+              </w:rPr>
+            </w:pPr>
+            <w:r>
+              <w:rPr>
+                <w:rFonts w:eastAsia="Times New Roman" w:cs="Times New Roman"/>
+                <w:color w:val="000000"/>
+                <w:sz w:val="22"/>
+                <w:lang w:eastAsia="id-ID"/>
+              </w:rPr>
+              <w:t>90</w:t>
+            </w:r>
+          </w:p>
+        </w:tc>
+        <w:tc>
+          <w:tcPr>
+            <w:tcW w:w="1600" w:type="dxa"/>
+            <w:tcBorders>
+              <w:top w:val="nil"/>
+              <w:left w:val="nil"/>
+              <w:bottom w:val="nil"/>
+              <w:right w:val="nil"/>
+            </w:tcBorders>
+            <w:shd w:val="clear" w:color="auto" w:fill="auto"/>
+            <w:noWrap/>
+            <w:vAlign w:val="center"/>
+            <w:hideMark/>
+          </w:tcPr>
+          <w:p>
+            <w:pPr>
+              <w:jc w:val="center"/>
+              <w:rPr>
+                <w:rFonts w:ascii="Calibri" w:eastAsia="Times New Roman" w:hAnsi="Calibri" w:cs="Calibri"/>
+                <w:color w:val="000000"/>
+                <w:sz w:val="22"/>
+                <w:lang w:eastAsia="id-ID"/>
+              </w:rPr>
+            </w:pPr>
+            <w:r>
+              <w:rPr>
+                <w:rFonts w:ascii="Calibri" w:eastAsia="Times New Roman" w:hAnsi="Calibri" w:cs="Calibri"/>
+                <w:color w:val="000000"/>
+                <w:sz w:val="22"/>
+                <w:lang w:eastAsia="id-ID"/>
+              </w:rPr>
+              <w:t>2</w:t>
+            </w:r>
+          </w:p>
+        </w:tc>
+        <w:tc>
+          <w:tcPr>
+            <w:tcW w:w="1660" w:type="dxa"/>
+            <w:tcBorders>
+              <w:top w:val="nil"/>
+              <w:left w:val="nil"/>
+              <w:bottom w:val="nil"/>
+              <w:right w:val="nil"/>
+            </w:tcBorders>
+            <w:shd w:val="clear" w:color="auto" w:fill="auto"/>
+            <w:noWrap/>
+            <w:vAlign w:val="center"/>
+            <w:hideMark/>
+          </w:tcPr>
+          <w:p>
+            <w:pPr>
+              <w:jc w:val="center"/>
+              <w:rPr>
+                <w:rFonts w:ascii="Calibri" w:eastAsia="Times New Roman" w:hAnsi="Calibri" w:cs="Calibri"/>
+                <w:color w:val="000000"/>
+                <w:sz w:val="22"/>
+                <w:lang w:eastAsia="id-ID"/>
+              </w:rPr>
+            </w:pPr>
+            <w:r>
+              <w:rPr>
+                <w:rFonts w:ascii="Calibri" w:eastAsia="Times New Roman" w:hAnsi="Calibri" w:cs="Calibri"/>
+                <w:color w:val="000000"/>
+                <w:sz w:val="22"/>
+                <w:lang w:eastAsia="id-ID"/>
+              </w:rPr>
+              <w:t>92</w:t>
+            </w:r>
+          </w:p>
+        </w:tc>
+      </w:tr>
+      <w:tr>
+        <w:trPr>
+          <w:trHeight w:val="300"/>
+        </w:trPr>
+        <w:tc>
+          <w:tcPr>
+            <w:tcW w:w="960" w:type="dxa"/>
+            <w:tcBorders>
+              <w:top w:val="nil"/>
+              <w:left w:val="nil"/>
+              <w:bottom w:val="nil"/>
+              <w:right w:val="nil"/>
+            </w:tcBorders>
+            <w:shd w:val="clear" w:color="auto" w:fill="auto"/>
+            <w:vAlign w:val="center"/>
+            <w:hideMark/>
+          </w:tcPr>
+          <w:p>
+            <w:pPr>
+              <w:jc w:val="center"/>
+              <w:rPr>
+                <w:rFonts w:eastAsia="Times New Roman" w:cs="Times New Roman"/>
+                <w:color w:val="000000"/>
+                <w:sz w:val="22"/>
+                <w:lang w:eastAsia="id-ID"/>
+              </w:rPr>
+            </w:pPr>
+            <w:r>
+              <w:rPr>
+                <w:rFonts w:eastAsia="Times New Roman" w:cs="Times New Roman"/>
+                <w:color w:val="000000"/>
+                <w:sz w:val="22"/>
+                <w:lang w:eastAsia="id-ID"/>
+              </w:rPr>
+              <w:t>11</w:t>
+            </w:r>
+          </w:p>
+        </w:tc>
+        <w:tc>
+          <w:tcPr>
+            <w:tcW w:w="960" w:type="dxa"/>
+            <w:tcBorders>
+              <w:top w:val="nil"/>
+              <w:left w:val="nil"/>
+              <w:bottom w:val="nil"/>
+              <w:right w:val="nil"/>
+            </w:tcBorders>
+            <w:shd w:val="clear" w:color="auto" w:fill="auto"/>
+            <w:vAlign w:val="center"/>
+            <w:hideMark/>
+          </w:tcPr>
+          <w:p>
+            <w:pPr>
+              <w:jc w:val="center"/>
+              <w:rPr>
+                <w:rFonts w:eastAsia="Times New Roman" w:cs="Times New Roman"/>
+                <w:color w:val="000000"/>
+                <w:sz w:val="22"/>
+                <w:lang w:eastAsia="id-ID"/>
+              </w:rPr>
+            </w:pPr>
+            <w:r>
+              <w:rPr>
+                <w:rFonts w:eastAsia="Times New Roman" w:cs="Times New Roman"/>
+                <w:color w:val="000000"/>
+                <w:sz w:val="22"/>
+                <w:lang w:eastAsia="id-ID"/>
+              </w:rPr>
+              <w:t>100</w:t>
+            </w:r>
+          </w:p>
+        </w:tc>
+        <w:tc>
+          <w:tcPr>
+            <w:tcW w:w="1600" w:type="dxa"/>
+            <w:tcBorders>
+              <w:top w:val="nil"/>
+              <w:left w:val="nil"/>
+              <w:bottom w:val="nil"/>
+              <w:right w:val="nil"/>
+            </w:tcBorders>
+            <w:shd w:val="clear" w:color="auto" w:fill="auto"/>
+            <w:noWrap/>
+            <w:vAlign w:val="center"/>
+            <w:hideMark/>
+          </w:tcPr>
+          <w:p>
+            <w:pPr>
+              <w:jc w:val="center"/>
+              <w:rPr>
+                <w:rFonts w:ascii="Calibri" w:eastAsia="Times New Roman" w:hAnsi="Calibri" w:cs="Calibri"/>
+                <w:color w:val="000000"/>
+                <w:sz w:val="22"/>
+                <w:lang w:eastAsia="id-ID"/>
+              </w:rPr>
+            </w:pPr>
+            <w:r>
+              <w:rPr>
+                <w:rFonts w:ascii="Calibri" w:eastAsia="Times New Roman" w:hAnsi="Calibri" w:cs="Calibri"/>
+                <w:color w:val="000000"/>
+                <w:sz w:val="22"/>
+                <w:lang w:eastAsia="id-ID"/>
+              </w:rPr>
+              <w:t>4</w:t>
+            </w:r>
+          </w:p>
+        </w:tc>
+        <w:tc>
+          <w:tcPr>
+            <w:tcW w:w="1660" w:type="dxa"/>
+            <w:tcBorders>
+              <w:top w:val="nil"/>
+              <w:left w:val="nil"/>
+              <w:bottom w:val="nil"/>
+              <w:right w:val="nil"/>
+            </w:tcBorders>
+            <w:shd w:val="clear" w:color="auto" w:fill="auto"/>
+            <w:noWrap/>
+            <w:vAlign w:val="center"/>
+            <w:hideMark/>
+          </w:tcPr>
+          <w:p>
+            <w:pPr>
+              <w:jc w:val="center"/>
+              <w:rPr>
+                <w:rFonts w:ascii="Calibri" w:eastAsia="Times New Roman" w:hAnsi="Calibri" w:cs="Calibri"/>
+                <w:color w:val="000000"/>
+                <w:sz w:val="22"/>
+                <w:lang w:eastAsia="id-ID"/>
+              </w:rPr>
+            </w:pPr>
+            <w:r>
+              <w:rPr>
+                <w:rFonts w:ascii="Calibri" w:eastAsia="Times New Roman" w:hAnsi="Calibri" w:cs="Calibri"/>
+                <w:color w:val="000000"/>
+                <w:sz w:val="22"/>
+                <w:lang w:eastAsia="id-ID"/>
+              </w:rPr>
+              <w:t>92</w:t>
+            </w:r>
+          </w:p>
+        </w:tc>
+      </w:tr>
+      <w:tr>
+        <w:trPr>
+          <w:trHeight w:val="300"/>
+        </w:trPr>
+        <w:tc>
+          <w:tcPr>
+            <w:tcW w:w="960" w:type="dxa"/>
+            <w:tcBorders>
+              <w:top w:val="nil"/>
+              <w:left w:val="nil"/>
+              <w:bottom w:val="nil"/>
+              <w:right w:val="nil"/>
+            </w:tcBorders>
+            <w:shd w:val="clear" w:color="auto" w:fill="auto"/>
+            <w:vAlign w:val="center"/>
+            <w:hideMark/>
+          </w:tcPr>
+          <w:p>
+            <w:pPr>
+              <w:jc w:val="center"/>
+              <w:rPr>
+                <w:rFonts w:eastAsia="Times New Roman" w:cs="Times New Roman"/>
+                <w:color w:val="000000"/>
+                <w:sz w:val="22"/>
+                <w:lang w:eastAsia="id-ID"/>
+              </w:rPr>
+            </w:pPr>
+            <w:r>
+              <w:rPr>
+                <w:rFonts w:eastAsia="Times New Roman" w:cs="Times New Roman"/>
+                <w:color w:val="000000"/>
+                <w:sz w:val="22"/>
+                <w:lang w:eastAsia="id-ID"/>
+              </w:rPr>
+              <w:t>12</w:t>
+            </w:r>
+          </w:p>
+        </w:tc>
+        <w:tc>
+          <w:tcPr>
+            <w:tcW w:w="960" w:type="dxa"/>
+            <w:tcBorders>
+              <w:top w:val="nil"/>
+              <w:left w:val="nil"/>
+              <w:bottom w:val="nil"/>
+              <w:right w:val="nil"/>
+            </w:tcBorders>
+            <w:shd w:val="clear" w:color="auto" w:fill="auto"/>
+            <w:vAlign w:val="center"/>
+            <w:hideMark/>
+          </w:tcPr>
+          <w:p>
+            <w:pPr>
+              <w:jc w:val="center"/>
+              <w:rPr>
+                <w:rFonts w:eastAsia="Times New Roman" w:cs="Times New Roman"/>
+                <w:color w:val="000000"/>
+                <w:sz w:val="22"/>
+                <w:lang w:eastAsia="id-ID"/>
+              </w:rPr>
+            </w:pPr>
+            <w:r>
+              <w:rPr>
+                <w:rFonts w:eastAsia="Times New Roman" w:cs="Times New Roman"/>
+                <w:color w:val="000000"/>
+                <w:sz w:val="22"/>
+                <w:lang w:eastAsia="id-ID"/>
+              </w:rPr>
+              <w:t>110</w:t>
+            </w:r>
+          </w:p>
+        </w:tc>
+        <w:tc>
+          <w:tcPr>
+            <w:tcW w:w="1600" w:type="dxa"/>
+            <w:tcBorders>
+              <w:top w:val="nil"/>
+              <w:left w:val="nil"/>
+              <w:bottom w:val="nil"/>
+              <w:right w:val="nil"/>
+            </w:tcBorders>
+            <w:shd w:val="clear" w:color="auto" w:fill="auto"/>
+            <w:noWrap/>
+            <w:vAlign w:val="center"/>
+            <w:hideMark/>
+          </w:tcPr>
+          <w:p>
+            <w:pPr>
+              <w:jc w:val="center"/>
+              <w:rPr>
+                <w:rFonts w:ascii="Calibri" w:eastAsia="Times New Roman" w:hAnsi="Calibri" w:cs="Calibri"/>
+                <w:color w:val="000000"/>
+                <w:sz w:val="22"/>
+                <w:lang w:eastAsia="id-ID"/>
+              </w:rPr>
+            </w:pPr>
+            <w:r>
+              <w:rPr>
+                <w:rFonts w:ascii="Calibri" w:eastAsia="Times New Roman" w:hAnsi="Calibri" w:cs="Calibri"/>
+                <w:color w:val="000000"/>
+                <w:sz w:val="22"/>
+                <w:lang w:eastAsia="id-ID"/>
+              </w:rPr>
+              <w:t>4</w:t>
+            </w:r>
+          </w:p>
+        </w:tc>
+        <w:tc>
+          <w:tcPr>
+            <w:tcW w:w="1660" w:type="dxa"/>
+            <w:tcBorders>
+              <w:top w:val="nil"/>
+              <w:left w:val="nil"/>
+              <w:bottom w:val="nil"/>
+              <w:right w:val="nil"/>
+            </w:tcBorders>
+            <w:shd w:val="clear" w:color="auto" w:fill="auto"/>
+            <w:noWrap/>
+            <w:vAlign w:val="center"/>
+            <w:hideMark/>
+          </w:tcPr>
+          <w:p>
+            <w:pPr>
+              <w:jc w:val="center"/>
+              <w:rPr>
+                <w:rFonts w:ascii="Calibri" w:eastAsia="Times New Roman" w:hAnsi="Calibri" w:cs="Calibri"/>
+                <w:color w:val="000000"/>
+                <w:sz w:val="22"/>
+                <w:lang w:eastAsia="id-ID"/>
+              </w:rPr>
+            </w:pPr>
+            <w:r>
+              <w:rPr>
+                <w:rFonts w:ascii="Calibri" w:eastAsia="Times New Roman" w:hAnsi="Calibri" w:cs="Calibri"/>
+                <w:color w:val="000000"/>
+                <w:sz w:val="22"/>
+                <w:lang w:eastAsia="id-ID"/>
+              </w:rPr>
+              <w:t>92</w:t>
+            </w:r>
+          </w:p>
+        </w:tc>
+      </w:tr>
+      <w:tr>
+        <w:trPr>
+          <w:trHeight w:val="300"/>
+        </w:trPr>
+        <w:tc>
+          <w:tcPr>
+            <w:tcW w:w="960" w:type="dxa"/>
+            <w:tcBorders>
+              <w:top w:val="nil"/>
+              <w:left w:val="nil"/>
+              <w:bottom w:val="nil"/>
+              <w:right w:val="nil"/>
+            </w:tcBorders>
+            <w:shd w:val="clear" w:color="auto" w:fill="auto"/>
+            <w:vAlign w:val="center"/>
+            <w:hideMark/>
+          </w:tcPr>
+          <w:p>
+            <w:pPr>
+              <w:jc w:val="center"/>
+              <w:rPr>
+                <w:rFonts w:eastAsia="Times New Roman" w:cs="Times New Roman"/>
+                <w:color w:val="000000"/>
+                <w:sz w:val="22"/>
+                <w:lang w:eastAsia="id-ID"/>
+              </w:rPr>
+            </w:pPr>
+            <w:r>
+              <w:rPr>
+                <w:rFonts w:eastAsia="Times New Roman" w:cs="Times New Roman"/>
+                <w:color w:val="000000"/>
+                <w:sz w:val="22"/>
+                <w:lang w:eastAsia="id-ID"/>
+              </w:rPr>
+              <w:t>13</w:t>
+            </w:r>
+          </w:p>
+        </w:tc>
+        <w:tc>
+          <w:tcPr>
+            <w:tcW w:w="960" w:type="dxa"/>
+            <w:tcBorders>
+              <w:top w:val="nil"/>
+              <w:left w:val="nil"/>
+              <w:bottom w:val="nil"/>
+              <w:right w:val="nil"/>
+            </w:tcBorders>
+            <w:shd w:val="clear" w:color="auto" w:fill="auto"/>
+            <w:vAlign w:val="center"/>
+            <w:hideMark/>
+          </w:tcPr>
+          <w:p>
+            <w:pPr>
+              <w:jc w:val="center"/>
+              <w:rPr>
+                <w:rFonts w:eastAsia="Times New Roman" w:cs="Times New Roman"/>
+                <w:color w:val="000000"/>
+                <w:sz w:val="22"/>
+                <w:lang w:eastAsia="id-ID"/>
+              </w:rPr>
+            </w:pPr>
+            <w:r>
+              <w:rPr>
+                <w:rFonts w:eastAsia="Times New Roman" w:cs="Times New Roman"/>
+                <w:color w:val="000000"/>
+                <w:sz w:val="22"/>
+                <w:lang w:eastAsia="id-ID"/>
+              </w:rPr>
+              <w:t>120</w:t>
+            </w:r>
+          </w:p>
+        </w:tc>
+        <w:tc>
+          <w:tcPr>
+            <w:tcW w:w="1600" w:type="dxa"/>
+            <w:tcBorders>
+              <w:top w:val="nil"/>
+              <w:left w:val="nil"/>
+              <w:bottom w:val="nil"/>
+              <w:right w:val="nil"/>
+            </w:tcBorders>
+            <w:shd w:val="clear" w:color="auto" w:fill="auto"/>
+            <w:noWrap/>
+            <w:vAlign w:val="center"/>
+            <w:hideMark/>
+          </w:tcPr>
+          <w:p>
+            <w:pPr>
+              <w:jc w:val="center"/>
+              <w:rPr>
+                <w:rFonts w:ascii="Calibri" w:eastAsia="Times New Roman" w:hAnsi="Calibri" w:cs="Calibri"/>
+                <w:color w:val="000000"/>
+                <w:sz w:val="22"/>
+                <w:lang w:eastAsia="id-ID"/>
+              </w:rPr>
+            </w:pPr>
+            <w:r>
+              <w:rPr>
+                <w:rFonts w:ascii="Calibri" w:eastAsia="Times New Roman" w:hAnsi="Calibri" w:cs="Calibri"/>
+                <w:color w:val="000000"/>
+                <w:sz w:val="22"/>
+                <w:lang w:eastAsia="id-ID"/>
+              </w:rPr>
+              <w:t>-</w:t>
+            </w:r>
+          </w:p>
+        </w:tc>
+        <w:tc>
+          <w:tcPr>
+            <w:tcW w:w="1660" w:type="dxa"/>
+            <w:tcBorders>
+              <w:top w:val="nil"/>
+              <w:left w:val="nil"/>
+              <w:bottom w:val="nil"/>
+              <w:right w:val="nil"/>
+            </w:tcBorders>
+            <w:shd w:val="clear" w:color="auto" w:fill="auto"/>
+            <w:noWrap/>
+            <w:vAlign w:val="center"/>
+            <w:hideMark/>
+          </w:tcPr>
+          <w:p>
+            <w:pPr>
+              <w:jc w:val="center"/>
+              <w:rPr>
+                <w:rFonts w:ascii="Calibri" w:eastAsia="Times New Roman" w:hAnsi="Calibri" w:cs="Calibri"/>
+                <w:color w:val="000000"/>
+                <w:sz w:val="22"/>
+                <w:lang w:eastAsia="id-ID"/>
+              </w:rPr>
+            </w:pPr>
+            <w:r>
+              <w:rPr>
+                <w:rFonts w:ascii="Calibri" w:eastAsia="Times New Roman" w:hAnsi="Calibri" w:cs="Calibri"/>
+                <w:color w:val="000000"/>
+                <w:sz w:val="22"/>
+                <w:lang w:eastAsia="id-ID"/>
+              </w:rPr>
+              <w:t>0</w:t>
+            </w:r>
+          </w:p>
+        </w:tc>
+      </w:tr>
+    </w:tbl>
+    <w:tbl>
+      <w:tblPr>
+        <w:tblStyle w:val="TableGrid"/>
+        <w:tblW w:w="0" w:type="auto"/>
+        <w:tblLook w:val="04A0" w:firstRow="1" w:lastRow="0" w:firstColumn="1" w:lastColumn="0" w:noHBand="0" w:noVBand="1"/>
+      </w:tblPr>
+      <w:tblGrid>
+        <w:gridCol w:w="1870"/>
+        <w:gridCol w:w="1870"/>
+        <w:gridCol w:w="1870"/>
+        <w:gridCol w:w="1870"/>
+        <w:gridCol w:w="1870"/>
+      </w:tblGrid>
+      <w:tr>
+        <w:tc>
+          <w:tcPr>
+            <w:tcW w:w="1870" w:type="dxa"/>
+          </w:tcPr>
+          <w:p>
+            <w:pPr>
+              <w:rPr>
+                <w:lang w:val="en-US"/>
+              </w:rPr>
+            </w:pPr>
+          </w:p>
+        </w:tc>
+        <w:tc>
+          <w:tcPr>
+            <w:tcW w:w="1870" w:type="dxa"/>
+          </w:tcPr>
+          <w:p>
+            <w:pPr>
+              <w:rPr>
+                <w:lang w:val="en-US"/>
+              </w:rPr>
+            </w:pPr>
+          </w:p>
+        </w:tc>
+        <w:tc>
+          <w:tcPr>
+            <w:tcW w:w="1870" w:type="dxa"/>
+          </w:tcPr>
+          <w:p>
+            <w:pPr>
+              <w:rPr>
+                <w:lang w:val="en-US"/>
+              </w:rPr>
+            </w:pPr>
+          </w:p>
+        </w:tc>
+        <w:tc>
+          <w:tcPr>
+            <w:tcW w:w="1870" w:type="dxa"/>
+          </w:tcPr>
+          <w:p>
+            <w:pPr>
+              <w:rPr>
+                <w:lang w:val="en-US"/>
+              </w:rPr>
+            </w:pPr>
+          </w:p>
+        </w:tc>
+        <w:tc>
+          <w:tcPr>
+            <w:tcW w:w="1870" w:type="dxa"/>
+          </w:tcPr>
+          <w:p>
+            <w:pPr>
+              <w:rPr>
+                <w:lang w:val="en-US"/>
+              </w:rPr>
+            </w:pPr>
+          </w:p>
+        </w:tc>
+      </w:tr>
+    </w:tbl>
+    <w:tbl>
+      <w:tblPr>
+        <w:tblW w:w="5180" w:type="dxa"/>
+        <w:tblLook w:val="04A0" w:firstRow="1" w:lastRow="0" w:firstColumn="1" w:lastColumn="0" w:noHBand="0" w:noVBand="1"/>
+      </w:tblPr>
+      <w:tblGrid>
+        <w:gridCol w:w="960"/>
+        <w:gridCol w:w="960"/>
+        <w:gridCol w:w="1600"/>
+        <w:gridCol w:w="1660"/>
+      </w:tblGrid>
+      <w:tr>
+        <w:trPr>
+          <w:trHeight w:val="600"/>
+        </w:trPr>
+        <w:tc>
+          <w:tcPr>
+            <w:tcW w:w="960" w:type="dxa"/>
+            <w:tcBorders>
+              <w:top w:val="nil"/>
+              <w:left w:val="nil"/>
+              <w:bottom w:val="nil"/>
+              <w:right w:val="nil"/>
+            </w:tcBorders>
+            <w:shd w:val="clear" w:color="auto" w:fill="auto"/>
+            <w:vAlign w:val="center"/>
+            <w:hideMark/>
+          </w:tcPr>
+          <w:p>
+            <w:pPr>
+              <w:jc w:val="center"/>
+              <w:rPr>
+                <w:rFonts w:eastAsia="Times New Roman" w:cs="Times New Roman"/>
+                <w:color w:val="000000"/>
+                <w:sz w:val="22"/>
+                <w:lang w:eastAsia="id-ID"/>
+              </w:rPr>
+            </w:pPr>
+            <w:r>
+              <w:rPr>
+                <w:rFonts w:eastAsia="Times New Roman" w:cs="Times New Roman"/>
+                <w:color w:val="000000"/>
+                <w:sz w:val="22"/>
+                <w:lang w:val="en-US" w:eastAsia="id-ID"/>
+              </w:rPr>
+              <w:t>NO</w:t>
+            </w:r>
+          </w:p>
+        </w:tc>
+        <w:tc>
+          <w:tcPr>
+            <w:tcW w:w="960" w:type="dxa"/>
+            <w:tcBorders>
+              <w:top w:val="nil"/>
+              <w:left w:val="nil"/>
+              <w:bottom w:val="nil"/>
+              <w:right w:val="nil"/>
+            </w:tcBorders>
+            <w:shd w:val="clear" w:color="auto" w:fill="auto"/>
+            <w:vAlign w:val="center"/>
+            <w:hideMark/>
+          </w:tcPr>
+          <w:p>
+            <w:pPr>
+              <w:jc w:val="center"/>
+              <w:rPr>
+                <w:rFonts w:eastAsia="Times New Roman" w:cs="Times New Roman"/>
+                <w:color w:val="000000"/>
+                <w:sz w:val="22"/>
+                <w:lang w:eastAsia="id-ID"/>
+              </w:rPr>
+            </w:pPr>
+            <w:r>
+              <w:rPr>
+                <w:rFonts w:eastAsia="Times New Roman" w:cs="Times New Roman"/>
+                <w:color w:val="000000"/>
+                <w:sz w:val="22"/>
+                <w:lang w:val="en-US" w:eastAsia="id-ID"/>
+              </w:rPr>
+              <w:t>Jarak (m)</w:t>
+            </w:r>
+          </w:p>
+        </w:tc>
+        <w:tc>
+          <w:tcPr>
+            <w:tcW w:w="1600" w:type="dxa"/>
+            <w:tcBorders>
+              <w:top w:val="nil"/>
+              <w:left w:val="nil"/>
+              <w:bottom w:val="nil"/>
+              <w:right w:val="nil"/>
+            </w:tcBorders>
+            <w:shd w:val="clear" w:color="auto" w:fill="auto"/>
+            <w:vAlign w:val="center"/>
+            <w:hideMark/>
+          </w:tcPr>
+          <w:p>
+            <w:pPr>
+              <w:jc w:val="center"/>
+              <w:rPr>
+                <w:rFonts w:eastAsia="Times New Roman" w:cs="Times New Roman"/>
+                <w:color w:val="000000"/>
+                <w:sz w:val="22"/>
+                <w:lang w:eastAsia="id-ID"/>
+              </w:rPr>
+            </w:pPr>
+            <w:r>
+              <w:rPr>
+                <w:rFonts w:eastAsia="Times New Roman" w:cs="Times New Roman"/>
+                <w:color w:val="000000"/>
+                <w:sz w:val="22"/>
+                <w:lang w:val="en-US" w:eastAsia="id-ID"/>
+              </w:rPr>
+              <w:t xml:space="preserve">Delay </w:t>
+            </w:r>
+            <w:proofErr w:type="spellStart"/>
+            <w:r>
+              <w:rPr>
+                <w:rFonts w:eastAsia="Times New Roman" w:cs="Times New Roman"/>
+                <w:color w:val="000000"/>
+                <w:sz w:val="22"/>
+                <w:lang w:val="en-US" w:eastAsia="id-ID"/>
+              </w:rPr>
+              <w:t>Mak</w:t>
+            </w:r>
+            <w:proofErr w:type="spellEnd"/>
+            <w:r>
+              <w:rPr>
+                <w:rFonts w:eastAsia="Times New Roman" w:cs="Times New Roman"/>
+                <w:color w:val="000000"/>
+                <w:sz w:val="22"/>
+                <w:lang w:val="en-US" w:eastAsia="id-ID"/>
+              </w:rPr>
+              <w:t>(mS)</w:t>
+            </w:r>
+          </w:p>
+        </w:tc>
+        <w:tc>
+          <w:tcPr>
+            <w:tcW w:w="1660" w:type="dxa"/>
+            <w:tcBorders>
+              <w:top w:val="nil"/>
+              <w:left w:val="nil"/>
+              <w:bottom w:val="nil"/>
+              <w:right w:val="nil"/>
+            </w:tcBorders>
+            <w:shd w:val="clear" w:color="auto" w:fill="auto"/>
+            <w:vAlign w:val="center"/>
+            <w:hideMark/>
+          </w:tcPr>
+          <w:p>
+            <w:pPr>
+              <w:jc w:val="center"/>
+              <w:rPr>
+                <w:rFonts w:eastAsia="Times New Roman" w:cs="Times New Roman"/>
+                <w:color w:val="000000"/>
+                <w:sz w:val="22"/>
+                <w:lang w:eastAsia="id-ID"/>
+              </w:rPr>
+            </w:pPr>
+            <w:r>
+              <w:rPr>
+                <w:rFonts w:eastAsia="Times New Roman" w:cs="Times New Roman"/>
+                <w:color w:val="000000"/>
+                <w:sz w:val="22"/>
+                <w:lang w:val="en-US" w:eastAsia="id-ID"/>
+              </w:rPr>
+              <w:t xml:space="preserve">Success </w:t>
+            </w:r>
+            <w:proofErr w:type="gramStart"/>
+            <w:r>
+              <w:rPr>
+                <w:rFonts w:eastAsia="Times New Roman" w:cs="Times New Roman"/>
+                <w:color w:val="000000"/>
+                <w:sz w:val="22"/>
+                <w:lang w:val="en-US" w:eastAsia="id-ID"/>
+              </w:rPr>
+              <w:t>Rate(</w:t>
+            </w:r>
+            <w:proofErr w:type="gramEnd"/>
+            <w:r>
+              <w:rPr>
+                <w:rFonts w:eastAsia="Times New Roman" w:cs="Times New Roman"/>
+                <w:color w:val="000000"/>
+                <w:sz w:val="22"/>
+                <w:lang w:val="en-US" w:eastAsia="id-ID"/>
+              </w:rPr>
+              <w:t>%)</w:t>
+            </w:r>
+          </w:p>
+        </w:tc>
+      </w:tr>
+      <w:tr>
+        <w:trPr>
+          <w:trHeight w:val="300"/>
+        </w:trPr>
+        <w:tc>
+          <w:tcPr>
+            <w:tcW w:w="960" w:type="dxa"/>
+            <w:tcBorders>
+              <w:top w:val="nil"/>
+              <w:left w:val="nil"/>
+              <w:bottom w:val="nil"/>
+              <w:right w:val="nil"/>
+            </w:tcBorders>
+            <w:shd w:val="clear" w:color="auto" w:fill="auto"/>
+            <w:vAlign w:val="center"/>
+            <w:hideMark/>
+          </w:tcPr>
+          <w:p>
+            <w:pPr>
+              <w:jc w:val="center"/>
+              <w:rPr>
+                <w:rFonts w:eastAsia="Times New Roman" w:cs="Times New Roman"/>
+                <w:color w:val="000000"/>
+                <w:sz w:val="22"/>
+                <w:lang w:eastAsia="id-ID"/>
+              </w:rPr>
+            </w:pPr>
+            <w:r>
+              <w:rPr>
+                <w:rFonts w:eastAsia="Times New Roman" w:cs="Times New Roman"/>
+                <w:color w:val="000000"/>
+                <w:sz w:val="22"/>
+                <w:lang w:val="en-US" w:eastAsia="id-ID"/>
+              </w:rPr>
+              <w:t>1</w:t>
+            </w:r>
+          </w:p>
+        </w:tc>
+        <w:tc>
+          <w:tcPr>
+            <w:tcW w:w="960" w:type="dxa"/>
+            <w:tcBorders>
+              <w:top w:val="nil"/>
+              <w:left w:val="nil"/>
+              <w:bottom w:val="nil"/>
+              <w:right w:val="nil"/>
+            </w:tcBorders>
+            <w:shd w:val="clear" w:color="auto" w:fill="auto"/>
+            <w:vAlign w:val="center"/>
+            <w:hideMark/>
+          </w:tcPr>
+          <w:p>
+            <w:pPr>
+              <w:jc w:val="center"/>
+              <w:rPr>
+                <w:rFonts w:eastAsia="Times New Roman" w:cs="Times New Roman"/>
+                <w:color w:val="000000"/>
+                <w:sz w:val="22"/>
+                <w:lang w:eastAsia="id-ID"/>
+              </w:rPr>
+            </w:pPr>
+            <w:r>
+              <w:rPr>
+                <w:rFonts w:eastAsia="Times New Roman" w:cs="Times New Roman"/>
+                <w:color w:val="000000"/>
+                <w:sz w:val="22"/>
+                <w:lang w:val="en-US" w:eastAsia="id-ID"/>
+              </w:rPr>
+              <w:t>0</w:t>
+            </w:r>
+          </w:p>
+        </w:tc>
+        <w:tc>
+          <w:tcPr>
+            <w:tcW w:w="1600" w:type="dxa"/>
+            <w:tcBorders>
+              <w:top w:val="nil"/>
+              <w:left w:val="nil"/>
+              <w:bottom w:val="nil"/>
+              <w:right w:val="nil"/>
+            </w:tcBorders>
+            <w:shd w:val="clear" w:color="auto" w:fill="auto"/>
+            <w:vAlign w:val="center"/>
+            <w:hideMark/>
+          </w:tcPr>
+          <w:p>
+            <w:pPr>
+              <w:jc w:val="center"/>
+              <w:rPr>
+                <w:rFonts w:eastAsia="Times New Roman" w:cs="Times New Roman"/>
+                <w:color w:val="000000"/>
+                <w:sz w:val="22"/>
+                <w:lang w:eastAsia="id-ID"/>
+              </w:rPr>
+            </w:pPr>
+            <w:r>
+              <w:rPr>
+                <w:rFonts w:eastAsia="Times New Roman" w:cs="Times New Roman"/>
+                <w:color w:val="000000"/>
+                <w:sz w:val="22"/>
+                <w:lang w:val="en-US" w:eastAsia="id-ID"/>
+              </w:rPr>
+              <w:t>1</w:t>
+            </w:r>
+          </w:p>
+        </w:tc>
+        <w:tc>
+          <w:tcPr>
+            <w:tcW w:w="1660" w:type="dxa"/>
+            <w:tcBorders>
+              <w:top w:val="nil"/>
+              <w:left w:val="nil"/>
+              <w:bottom w:val="nil"/>
+              <w:right w:val="nil"/>
+            </w:tcBorders>
+            <w:shd w:val="clear" w:color="auto" w:fill="auto"/>
+            <w:vAlign w:val="center"/>
+            <w:hideMark/>
+          </w:tcPr>
+          <w:p>
+            <w:pPr>
+              <w:jc w:val="center"/>
+              <w:rPr>
+                <w:rFonts w:eastAsia="Times New Roman" w:cs="Times New Roman"/>
+                <w:color w:val="000000"/>
+                <w:sz w:val="22"/>
+                <w:lang w:eastAsia="id-ID"/>
+              </w:rPr>
+            </w:pPr>
+            <w:r>
+              <w:rPr>
+                <w:rFonts w:eastAsia="Times New Roman" w:cs="Times New Roman"/>
+                <w:color w:val="000000"/>
+                <w:sz w:val="22"/>
+                <w:lang w:val="en-US" w:eastAsia="id-ID"/>
+              </w:rPr>
+              <w:t>100</w:t>
+            </w:r>
+          </w:p>
+        </w:tc>
+      </w:tr>
+      <w:tr>
+        <w:trPr>
+          <w:trHeight w:val="300"/>
+        </w:trPr>
+        <w:tc>
+          <w:tcPr>
+            <w:tcW w:w="960" w:type="dxa"/>
+            <w:tcBorders>
+              <w:top w:val="nil"/>
+              <w:left w:val="nil"/>
+              <w:bottom w:val="nil"/>
+              <w:right w:val="nil"/>
+            </w:tcBorders>
+            <w:shd w:val="clear" w:color="auto" w:fill="auto"/>
+            <w:vAlign w:val="center"/>
+            <w:hideMark/>
+          </w:tcPr>
+          <w:p>
+            <w:pPr>
+              <w:jc w:val="center"/>
+              <w:rPr>
+                <w:rFonts w:eastAsia="Times New Roman" w:cs="Times New Roman"/>
+                <w:color w:val="000000"/>
+                <w:sz w:val="22"/>
+                <w:lang w:eastAsia="id-ID"/>
+              </w:rPr>
+            </w:pPr>
+            <w:r>
+              <w:rPr>
+                <w:rFonts w:eastAsia="Times New Roman" w:cs="Times New Roman"/>
+                <w:color w:val="000000"/>
+                <w:sz w:val="22"/>
+                <w:lang w:val="en-US" w:eastAsia="id-ID"/>
+              </w:rPr>
+              <w:t>2</w:t>
+            </w:r>
+          </w:p>
+        </w:tc>
+        <w:tc>
+          <w:tcPr>
+            <w:tcW w:w="960" w:type="dxa"/>
+            <w:tcBorders>
+              <w:top w:val="nil"/>
+              <w:left w:val="nil"/>
+              <w:bottom w:val="nil"/>
+              <w:right w:val="nil"/>
+            </w:tcBorders>
+            <w:shd w:val="clear" w:color="auto" w:fill="auto"/>
+            <w:vAlign w:val="center"/>
+            <w:hideMark/>
+          </w:tcPr>
+          <w:p>
+            <w:pPr>
+              <w:jc w:val="center"/>
+              <w:rPr>
+                <w:rFonts w:eastAsia="Times New Roman" w:cs="Times New Roman"/>
+                <w:color w:val="000000"/>
+                <w:sz w:val="22"/>
+                <w:lang w:eastAsia="id-ID"/>
+              </w:rPr>
+            </w:pPr>
+            <w:r>
+              <w:rPr>
+                <w:rFonts w:eastAsia="Times New Roman" w:cs="Times New Roman"/>
+                <w:color w:val="000000"/>
+                <w:sz w:val="22"/>
+                <w:lang w:val="en-US" w:eastAsia="id-ID"/>
+              </w:rPr>
+              <w:t>10</w:t>
+            </w:r>
+          </w:p>
+        </w:tc>
+        <w:tc>
+          <w:tcPr>
+            <w:tcW w:w="1600" w:type="dxa"/>
+            <w:tcBorders>
+              <w:top w:val="nil"/>
+              <w:left w:val="nil"/>
+              <w:bottom w:val="nil"/>
+              <w:right w:val="nil"/>
+            </w:tcBorders>
+            <w:shd w:val="clear" w:color="auto" w:fill="auto"/>
+            <w:vAlign w:val="center"/>
+            <w:hideMark/>
+          </w:tcPr>
+          <w:p>
+            <w:pPr>
+              <w:jc w:val="center"/>
+              <w:rPr>
+                <w:rFonts w:eastAsia="Times New Roman" w:cs="Times New Roman"/>
+                <w:color w:val="000000"/>
+                <w:sz w:val="22"/>
+                <w:lang w:eastAsia="id-ID"/>
+              </w:rPr>
+            </w:pPr>
+            <w:r>
+              <w:rPr>
+                <w:rFonts w:eastAsia="Times New Roman" w:cs="Times New Roman"/>
+                <w:color w:val="000000"/>
+                <w:sz w:val="22"/>
+                <w:lang w:val="en-US" w:eastAsia="id-ID"/>
+              </w:rPr>
+              <w:t>1</w:t>
+            </w:r>
+          </w:p>
+        </w:tc>
+        <w:tc>
+          <w:tcPr>
+            <w:tcW w:w="1660" w:type="dxa"/>
+            <w:tcBorders>
+              <w:top w:val="nil"/>
+              <w:left w:val="nil"/>
+              <w:bottom w:val="nil"/>
+              <w:right w:val="nil"/>
+            </w:tcBorders>
+            <w:shd w:val="clear" w:color="auto" w:fill="auto"/>
+            <w:vAlign w:val="center"/>
+            <w:hideMark/>
+          </w:tcPr>
+          <w:p>
+            <w:pPr>
+              <w:jc w:val="center"/>
+              <w:rPr>
+                <w:rFonts w:eastAsia="Times New Roman" w:cs="Times New Roman"/>
+                <w:color w:val="000000"/>
+                <w:sz w:val="22"/>
+                <w:lang w:eastAsia="id-ID"/>
+              </w:rPr>
+            </w:pPr>
+            <w:r>
+              <w:rPr>
+                <w:rFonts w:eastAsia="Times New Roman" w:cs="Times New Roman"/>
+                <w:color w:val="000000"/>
+                <w:sz w:val="22"/>
+                <w:lang w:val="en-US" w:eastAsia="id-ID"/>
+              </w:rPr>
+              <w:t>100</w:t>
+            </w:r>
+          </w:p>
+        </w:tc>
+      </w:tr>
+      <w:tr>
+        <w:trPr>
+          <w:trHeight w:val="300"/>
+        </w:trPr>
+        <w:tc>
+          <w:tcPr>
+            <w:tcW w:w="960" w:type="dxa"/>
+            <w:tcBorders>
+              <w:top w:val="nil"/>
+              <w:left w:val="nil"/>
+              <w:bottom w:val="nil"/>
+              <w:right w:val="nil"/>
+            </w:tcBorders>
+            <w:shd w:val="clear" w:color="auto" w:fill="auto"/>
+            <w:vAlign w:val="center"/>
+            <w:hideMark/>
+          </w:tcPr>
+          <w:p>
+            <w:pPr>
+              <w:jc w:val="center"/>
+              <w:rPr>
+                <w:rFonts w:eastAsia="Times New Roman" w:cs="Times New Roman"/>
+                <w:color w:val="000000"/>
+                <w:sz w:val="22"/>
+                <w:lang w:eastAsia="id-ID"/>
+              </w:rPr>
+            </w:pPr>
+            <w:r>
+              <w:rPr>
+                <w:rFonts w:eastAsia="Times New Roman" w:cs="Times New Roman"/>
+                <w:color w:val="000000"/>
+                <w:sz w:val="22"/>
+                <w:lang w:eastAsia="id-ID"/>
+              </w:rPr>
+              <w:t>3</w:t>
+            </w:r>
+          </w:p>
+        </w:tc>
+        <w:tc>
+          <w:tcPr>
+            <w:tcW w:w="960" w:type="dxa"/>
+            <w:tcBorders>
+              <w:top w:val="nil"/>
+              <w:left w:val="nil"/>
+              <w:bottom w:val="nil"/>
+              <w:right w:val="nil"/>
+            </w:tcBorders>
+            <w:shd w:val="clear" w:color="auto" w:fill="auto"/>
+            <w:vAlign w:val="center"/>
+            <w:hideMark/>
+          </w:tcPr>
+          <w:p>
+            <w:pPr>
+              <w:jc w:val="center"/>
+              <w:rPr>
+                <w:rFonts w:eastAsia="Times New Roman" w:cs="Times New Roman"/>
+                <w:color w:val="000000"/>
+                <w:sz w:val="22"/>
+                <w:lang w:eastAsia="id-ID"/>
+              </w:rPr>
+            </w:pPr>
+            <w:r>
+              <w:rPr>
+                <w:rFonts w:eastAsia="Times New Roman" w:cs="Times New Roman"/>
+                <w:color w:val="000000"/>
+                <w:sz w:val="22"/>
+                <w:lang w:eastAsia="id-ID"/>
+              </w:rPr>
+              <w:t>20</w:t>
+            </w:r>
+          </w:p>
+        </w:tc>
+        <w:tc>
+          <w:tcPr>
+            <w:tcW w:w="1600" w:type="dxa"/>
+            <w:tcBorders>
+              <w:top w:val="nil"/>
+              <w:left w:val="nil"/>
+              <w:bottom w:val="nil"/>
+              <w:right w:val="nil"/>
+            </w:tcBorders>
+            <w:shd w:val="clear" w:color="auto" w:fill="auto"/>
+            <w:vAlign w:val="center"/>
+            <w:hideMark/>
+          </w:tcPr>
+          <w:p>
+            <w:pPr>
+              <w:jc w:val="center"/>
+              <w:rPr>
+                <w:rFonts w:eastAsia="Times New Roman" w:cs="Times New Roman"/>
+                <w:color w:val="000000"/>
+                <w:sz w:val="22"/>
+                <w:lang w:eastAsia="id-ID"/>
+              </w:rPr>
+            </w:pPr>
+            <w:r>
+              <w:rPr>
+                <w:rFonts w:eastAsia="Times New Roman" w:cs="Times New Roman"/>
+                <w:color w:val="000000"/>
+                <w:sz w:val="22"/>
+                <w:lang w:eastAsia="id-ID"/>
+              </w:rPr>
+              <w:t>1</w:t>
+            </w:r>
+          </w:p>
+        </w:tc>
+        <w:tc>
+          <w:tcPr>
+            <w:tcW w:w="1660" w:type="dxa"/>
+            <w:tcBorders>
+              <w:top w:val="nil"/>
+              <w:left w:val="nil"/>
+              <w:bottom w:val="nil"/>
+              <w:right w:val="nil"/>
+            </w:tcBorders>
+            <w:shd w:val="clear" w:color="auto" w:fill="auto"/>
+            <w:vAlign w:val="center"/>
+            <w:hideMark/>
+          </w:tcPr>
+          <w:p>
+            <w:pPr>
+              <w:jc w:val="center"/>
+              <w:rPr>
+                <w:rFonts w:eastAsia="Times New Roman" w:cs="Times New Roman"/>
+                <w:color w:val="000000"/>
+                <w:sz w:val="22"/>
+                <w:lang w:eastAsia="id-ID"/>
+              </w:rPr>
+            </w:pPr>
+            <w:r>
+              <w:rPr>
+                <w:rFonts w:eastAsia="Times New Roman" w:cs="Times New Roman"/>
+                <w:color w:val="000000"/>
+                <w:sz w:val="22"/>
+                <w:lang w:eastAsia="id-ID"/>
+              </w:rPr>
+              <w:t>100</w:t>
+            </w:r>
+          </w:p>
+        </w:tc>
+      </w:tr>
+      <w:tr>
+        <w:trPr>
+          <w:trHeight w:val="300"/>
+        </w:trPr>
+        <w:tc>
+          <w:tcPr>
+            <w:tcW w:w="960" w:type="dxa"/>
+            <w:tcBorders>
+              <w:top w:val="nil"/>
+              <w:left w:val="nil"/>
+              <w:bottom w:val="nil"/>
+              <w:right w:val="nil"/>
+            </w:tcBorders>
+            <w:shd w:val="clear" w:color="auto" w:fill="auto"/>
+            <w:vAlign w:val="center"/>
+            <w:hideMark/>
+          </w:tcPr>
+          <w:p>
+            <w:pPr>
+              <w:jc w:val="center"/>
+              <w:rPr>
+                <w:rFonts w:eastAsia="Times New Roman" w:cs="Times New Roman"/>
+                <w:color w:val="000000"/>
+                <w:sz w:val="22"/>
+                <w:lang w:eastAsia="id-ID"/>
+              </w:rPr>
+            </w:pPr>
+            <w:r>
+              <w:rPr>
+                <w:rFonts w:eastAsia="Times New Roman" w:cs="Times New Roman"/>
+                <w:color w:val="000000"/>
+                <w:sz w:val="22"/>
+                <w:lang w:eastAsia="id-ID"/>
+              </w:rPr>
+              <w:t>4</w:t>
+            </w:r>
+          </w:p>
+        </w:tc>
+        <w:tc>
+          <w:tcPr>
+            <w:tcW w:w="960" w:type="dxa"/>
+            <w:tcBorders>
+              <w:top w:val="nil"/>
+              <w:left w:val="nil"/>
+              <w:bottom w:val="nil"/>
+              <w:right w:val="nil"/>
+            </w:tcBorders>
+            <w:shd w:val="clear" w:color="auto" w:fill="auto"/>
+            <w:vAlign w:val="center"/>
+            <w:hideMark/>
+          </w:tcPr>
+          <w:p>
+            <w:pPr>
+              <w:jc w:val="center"/>
+              <w:rPr>
+                <w:rFonts w:eastAsia="Times New Roman" w:cs="Times New Roman"/>
+                <w:color w:val="000000"/>
+                <w:sz w:val="22"/>
+                <w:lang w:eastAsia="id-ID"/>
+              </w:rPr>
+            </w:pPr>
+            <w:r>
+              <w:rPr>
+                <w:rFonts w:eastAsia="Times New Roman" w:cs="Times New Roman"/>
+                <w:color w:val="000000"/>
+                <w:sz w:val="22"/>
+                <w:lang w:eastAsia="id-ID"/>
+              </w:rPr>
+              <w:t>30</w:t>
+            </w:r>
+          </w:p>
+        </w:tc>
+        <w:tc>
+          <w:tcPr>
+            <w:tcW w:w="1600" w:type="dxa"/>
+            <w:tcBorders>
+              <w:top w:val="nil"/>
+              <w:left w:val="nil"/>
+              <w:bottom w:val="nil"/>
+              <w:right w:val="nil"/>
+            </w:tcBorders>
+            <w:shd w:val="clear" w:color="auto" w:fill="auto"/>
+            <w:vAlign w:val="center"/>
+            <w:hideMark/>
+          </w:tcPr>
+          <w:p>
+            <w:pPr>
+              <w:jc w:val="center"/>
+              <w:rPr>
+                <w:rFonts w:eastAsia="Times New Roman" w:cs="Times New Roman"/>
+                <w:color w:val="000000"/>
+                <w:sz w:val="22"/>
+                <w:lang w:eastAsia="id-ID"/>
+              </w:rPr>
+            </w:pPr>
+            <w:r>
+              <w:rPr>
+                <w:rFonts w:eastAsia="Times New Roman" w:cs="Times New Roman"/>
+                <w:color w:val="000000"/>
+                <w:sz w:val="22"/>
+                <w:lang w:eastAsia="id-ID"/>
+              </w:rPr>
+              <w:t>1</w:t>
+            </w:r>
+          </w:p>
+        </w:tc>
+        <w:tc>
+          <w:tcPr>
+            <w:tcW w:w="1660" w:type="dxa"/>
+            <w:tcBorders>
+              <w:top w:val="nil"/>
+              <w:left w:val="nil"/>
+              <w:bottom w:val="nil"/>
+              <w:right w:val="nil"/>
+            </w:tcBorders>
+            <w:shd w:val="clear" w:color="auto" w:fill="auto"/>
+            <w:vAlign w:val="center"/>
+            <w:hideMark/>
+          </w:tcPr>
+          <w:p>
+            <w:pPr>
+              <w:jc w:val="center"/>
+              <w:rPr>
+                <w:rFonts w:eastAsia="Times New Roman" w:cs="Times New Roman"/>
+                <w:color w:val="000000"/>
+                <w:sz w:val="22"/>
+                <w:lang w:eastAsia="id-ID"/>
+              </w:rPr>
+            </w:pPr>
+            <w:r>
+              <w:rPr>
+                <w:rFonts w:eastAsia="Times New Roman" w:cs="Times New Roman"/>
+                <w:color w:val="000000"/>
+                <w:sz w:val="22"/>
+                <w:lang w:eastAsia="id-ID"/>
+              </w:rPr>
+              <w:t>100</w:t>
+            </w:r>
+          </w:p>
+        </w:tc>
+      </w:tr>
+      <w:tr>
+        <w:trPr>
+          <w:trHeight w:val="300"/>
+        </w:trPr>
+        <w:tc>
+          <w:tcPr>
+            <w:tcW w:w="960" w:type="dxa"/>
+            <w:tcBorders>
+              <w:top w:val="nil"/>
+              <w:left w:val="nil"/>
+              <w:bottom w:val="nil"/>
+              <w:right w:val="nil"/>
+            </w:tcBorders>
+            <w:shd w:val="clear" w:color="auto" w:fill="auto"/>
+            <w:vAlign w:val="center"/>
+            <w:hideMark/>
+          </w:tcPr>
+          <w:p>
+            <w:pPr>
+              <w:jc w:val="center"/>
+              <w:rPr>
+                <w:rFonts w:eastAsia="Times New Roman" w:cs="Times New Roman"/>
+                <w:color w:val="000000"/>
+                <w:sz w:val="22"/>
+                <w:lang w:eastAsia="id-ID"/>
+              </w:rPr>
+            </w:pPr>
+            <w:r>
+              <w:rPr>
+                <w:rFonts w:eastAsia="Times New Roman" w:cs="Times New Roman"/>
+                <w:color w:val="000000"/>
+                <w:sz w:val="22"/>
+                <w:lang w:eastAsia="id-ID"/>
+              </w:rPr>
+              <w:t>5</w:t>
+            </w:r>
+          </w:p>
+        </w:tc>
+        <w:tc>
+          <w:tcPr>
+            <w:tcW w:w="960" w:type="dxa"/>
+            <w:tcBorders>
+              <w:top w:val="nil"/>
+              <w:left w:val="nil"/>
+              <w:bottom w:val="nil"/>
+              <w:right w:val="nil"/>
+            </w:tcBorders>
+            <w:shd w:val="clear" w:color="auto" w:fill="auto"/>
+            <w:vAlign w:val="center"/>
+            <w:hideMark/>
+          </w:tcPr>
+          <w:p>
+            <w:pPr>
+              <w:jc w:val="center"/>
+              <w:rPr>
+                <w:rFonts w:eastAsia="Times New Roman" w:cs="Times New Roman"/>
+                <w:color w:val="000000"/>
+                <w:sz w:val="22"/>
+                <w:lang w:eastAsia="id-ID"/>
+              </w:rPr>
+            </w:pPr>
+            <w:r>
+              <w:rPr>
+                <w:rFonts w:eastAsia="Times New Roman" w:cs="Times New Roman"/>
+                <w:color w:val="000000"/>
+                <w:sz w:val="22"/>
+                <w:lang w:eastAsia="id-ID"/>
+              </w:rPr>
+              <w:t>40</w:t>
+            </w:r>
+          </w:p>
+        </w:tc>
+        <w:tc>
+          <w:tcPr>
+            <w:tcW w:w="1600" w:type="dxa"/>
+            <w:tcBorders>
+              <w:top w:val="nil"/>
+              <w:left w:val="nil"/>
+              <w:bottom w:val="nil"/>
+              <w:right w:val="nil"/>
+            </w:tcBorders>
+            <w:shd w:val="clear" w:color="auto" w:fill="auto"/>
+            <w:vAlign w:val="center"/>
+            <w:hideMark/>
+          </w:tcPr>
+          <w:p>
+            <w:pPr>
+              <w:jc w:val="center"/>
+              <w:rPr>
+                <w:rFonts w:eastAsia="Times New Roman" w:cs="Times New Roman"/>
+                <w:color w:val="000000"/>
+                <w:sz w:val="22"/>
+                <w:lang w:eastAsia="id-ID"/>
+              </w:rPr>
+            </w:pPr>
+            <w:r>
+              <w:rPr>
+                <w:rFonts w:eastAsia="Times New Roman" w:cs="Times New Roman"/>
+                <w:color w:val="000000"/>
+                <w:sz w:val="22"/>
+                <w:lang w:eastAsia="id-ID"/>
+              </w:rPr>
+              <w:t>1</w:t>
+            </w:r>
+          </w:p>
+        </w:tc>
+        <w:tc>
+          <w:tcPr>
+            <w:tcW w:w="1660" w:type="dxa"/>
+            <w:tcBorders>
+              <w:top w:val="nil"/>
+              <w:left w:val="nil"/>
+              <w:bottom w:val="nil"/>
+              <w:right w:val="nil"/>
+            </w:tcBorders>
+            <w:shd w:val="clear" w:color="auto" w:fill="auto"/>
+            <w:vAlign w:val="center"/>
+            <w:hideMark/>
+          </w:tcPr>
+          <w:p>
+            <w:pPr>
+              <w:jc w:val="center"/>
+              <w:rPr>
+                <w:rFonts w:eastAsia="Times New Roman" w:cs="Times New Roman"/>
+                <w:color w:val="000000"/>
+                <w:sz w:val="22"/>
+                <w:lang w:eastAsia="id-ID"/>
+              </w:rPr>
+            </w:pPr>
+            <w:r>
+              <w:rPr>
+                <w:rFonts w:eastAsia="Times New Roman" w:cs="Times New Roman"/>
+                <w:color w:val="000000"/>
+                <w:sz w:val="22"/>
+                <w:lang w:eastAsia="id-ID"/>
+              </w:rPr>
+              <w:t>100</w:t>
+            </w:r>
+          </w:p>
+        </w:tc>
+      </w:tr>
+      <w:tr>
+        <w:trPr>
+          <w:trHeight w:val="300"/>
+        </w:trPr>
+        <w:tc>
+          <w:tcPr>
+            <w:tcW w:w="960" w:type="dxa"/>
+            <w:tcBorders>
+              <w:top w:val="nil"/>
+              <w:left w:val="nil"/>
+              <w:bottom w:val="nil"/>
+              <w:right w:val="nil"/>
+            </w:tcBorders>
+            <w:shd w:val="clear" w:color="auto" w:fill="auto"/>
+            <w:vAlign w:val="center"/>
+            <w:hideMark/>
+          </w:tcPr>
+          <w:p>
+            <w:pPr>
+              <w:jc w:val="center"/>
+              <w:rPr>
+                <w:rFonts w:eastAsia="Times New Roman" w:cs="Times New Roman"/>
+                <w:color w:val="000000"/>
+                <w:sz w:val="22"/>
+                <w:lang w:eastAsia="id-ID"/>
+              </w:rPr>
+            </w:pPr>
+            <w:r>
+              <w:rPr>
+                <w:rFonts w:eastAsia="Times New Roman" w:cs="Times New Roman"/>
+                <w:color w:val="000000"/>
+                <w:sz w:val="22"/>
+                <w:lang w:eastAsia="id-ID"/>
+              </w:rPr>
+              <w:t>6</w:t>
+            </w:r>
+          </w:p>
+        </w:tc>
+        <w:tc>
+          <w:tcPr>
+            <w:tcW w:w="960" w:type="dxa"/>
+            <w:tcBorders>
+              <w:top w:val="nil"/>
+              <w:left w:val="nil"/>
+              <w:bottom w:val="nil"/>
+              <w:right w:val="nil"/>
+            </w:tcBorders>
+            <w:shd w:val="clear" w:color="auto" w:fill="auto"/>
+            <w:vAlign w:val="center"/>
+            <w:hideMark/>
+          </w:tcPr>
+          <w:p>
+            <w:pPr>
+              <w:jc w:val="center"/>
+              <w:rPr>
+                <w:rFonts w:eastAsia="Times New Roman" w:cs="Times New Roman"/>
+                <w:color w:val="000000"/>
+                <w:sz w:val="22"/>
+                <w:lang w:eastAsia="id-ID"/>
+              </w:rPr>
+            </w:pPr>
+            <w:r>
+              <w:rPr>
+                <w:rFonts w:eastAsia="Times New Roman" w:cs="Times New Roman"/>
+                <w:color w:val="000000"/>
+                <w:sz w:val="22"/>
+                <w:lang w:eastAsia="id-ID"/>
+              </w:rPr>
+              <w:t>50</w:t>
+            </w:r>
+          </w:p>
+        </w:tc>
+        <w:tc>
+          <w:tcPr>
+            <w:tcW w:w="1600" w:type="dxa"/>
+            <w:tcBorders>
+              <w:top w:val="nil"/>
+              <w:left w:val="nil"/>
+              <w:bottom w:val="nil"/>
+              <w:right w:val="nil"/>
+            </w:tcBorders>
+            <w:shd w:val="clear" w:color="auto" w:fill="auto"/>
+            <w:vAlign w:val="center"/>
+            <w:hideMark/>
+          </w:tcPr>
+          <w:p>
+            <w:pPr>
+              <w:jc w:val="center"/>
+              <w:rPr>
+                <w:rFonts w:eastAsia="Times New Roman" w:cs="Times New Roman"/>
+                <w:color w:val="000000"/>
+                <w:sz w:val="22"/>
+                <w:lang w:eastAsia="id-ID"/>
+              </w:rPr>
+            </w:pPr>
+            <w:r>
+              <w:rPr>
+                <w:rFonts w:eastAsia="Times New Roman" w:cs="Times New Roman"/>
+                <w:color w:val="000000"/>
+                <w:sz w:val="22"/>
+                <w:lang w:eastAsia="id-ID"/>
+              </w:rPr>
+              <w:t>1</w:t>
+            </w:r>
+          </w:p>
+        </w:tc>
+        <w:tc>
+          <w:tcPr>
+            <w:tcW w:w="1660" w:type="dxa"/>
+            <w:tcBorders>
+              <w:top w:val="nil"/>
+              <w:left w:val="nil"/>
+              <w:bottom w:val="nil"/>
+              <w:right w:val="nil"/>
+            </w:tcBorders>
+            <w:shd w:val="clear" w:color="auto" w:fill="auto"/>
+            <w:vAlign w:val="center"/>
+            <w:hideMark/>
+          </w:tcPr>
+          <w:p>
+            <w:pPr>
+              <w:jc w:val="center"/>
+              <w:rPr>
+                <w:rFonts w:eastAsia="Times New Roman" w:cs="Times New Roman"/>
+                <w:color w:val="000000"/>
+                <w:sz w:val="22"/>
+                <w:lang w:eastAsia="id-ID"/>
+              </w:rPr>
+            </w:pPr>
+            <w:r>
+              <w:rPr>
+                <w:rFonts w:eastAsia="Times New Roman" w:cs="Times New Roman"/>
+                <w:color w:val="000000"/>
+                <w:sz w:val="22"/>
+                <w:lang w:eastAsia="id-ID"/>
+              </w:rPr>
+              <w:t>100</w:t>
+            </w:r>
+          </w:p>
+        </w:tc>
+      </w:tr>
+      <w:tr>
+        <w:trPr>
+          <w:trHeight w:val="300"/>
+        </w:trPr>
+        <w:tc>
+          <w:tcPr>
+            <w:tcW w:w="960" w:type="dxa"/>
+            <w:tcBorders>
+              <w:top w:val="nil"/>
+              <w:left w:val="nil"/>
+              <w:bottom w:val="nil"/>
+              <w:right w:val="nil"/>
+            </w:tcBorders>
+            <w:shd w:val="clear" w:color="auto" w:fill="auto"/>
+            <w:vAlign w:val="center"/>
+            <w:hideMark/>
+          </w:tcPr>
+          <w:p>
+            <w:pPr>
+              <w:jc w:val="center"/>
+              <w:rPr>
+                <w:rFonts w:eastAsia="Times New Roman" w:cs="Times New Roman"/>
+                <w:color w:val="000000"/>
+                <w:sz w:val="22"/>
+                <w:lang w:eastAsia="id-ID"/>
+              </w:rPr>
+            </w:pPr>
+            <w:r>
+              <w:rPr>
+                <w:rFonts w:eastAsia="Times New Roman" w:cs="Times New Roman"/>
+                <w:color w:val="000000"/>
+                <w:sz w:val="22"/>
+                <w:lang w:eastAsia="id-ID"/>
+              </w:rPr>
+              <w:t>7</w:t>
+            </w:r>
+          </w:p>
+        </w:tc>
+        <w:tc>
+          <w:tcPr>
+            <w:tcW w:w="960" w:type="dxa"/>
+            <w:tcBorders>
+              <w:top w:val="nil"/>
+              <w:left w:val="nil"/>
+              <w:bottom w:val="nil"/>
+              <w:right w:val="nil"/>
+            </w:tcBorders>
+            <w:shd w:val="clear" w:color="auto" w:fill="auto"/>
+            <w:vAlign w:val="center"/>
+            <w:hideMark/>
+          </w:tcPr>
+          <w:p>
+            <w:pPr>
+              <w:jc w:val="center"/>
+              <w:rPr>
+                <w:rFonts w:eastAsia="Times New Roman" w:cs="Times New Roman"/>
+                <w:color w:val="000000"/>
+                <w:sz w:val="22"/>
+                <w:lang w:eastAsia="id-ID"/>
+              </w:rPr>
+            </w:pPr>
+            <w:r>
+              <w:rPr>
+                <w:rFonts w:eastAsia="Times New Roman" w:cs="Times New Roman"/>
+                <w:color w:val="000000"/>
+                <w:sz w:val="22"/>
+                <w:lang w:eastAsia="id-ID"/>
+              </w:rPr>
+              <w:t>60</w:t>
+            </w:r>
+          </w:p>
+        </w:tc>
+        <w:tc>
+          <w:tcPr>
+            <w:tcW w:w="1600" w:type="dxa"/>
+            <w:tcBorders>
+              <w:top w:val="nil"/>
+              <w:left w:val="nil"/>
+              <w:bottom w:val="nil"/>
+              <w:right w:val="nil"/>
+            </w:tcBorders>
+            <w:shd w:val="clear" w:color="auto" w:fill="auto"/>
+            <w:vAlign w:val="center"/>
+            <w:hideMark/>
+          </w:tcPr>
+          <w:p>
+            <w:pPr>
+              <w:jc w:val="center"/>
+              <w:rPr>
+                <w:rFonts w:eastAsia="Times New Roman" w:cs="Times New Roman"/>
+                <w:color w:val="000000"/>
+                <w:sz w:val="22"/>
+                <w:lang w:eastAsia="id-ID"/>
+              </w:rPr>
+            </w:pPr>
+            <w:r>
+              <w:rPr>
+                <w:rFonts w:eastAsia="Times New Roman" w:cs="Times New Roman"/>
+                <w:color w:val="000000"/>
+                <w:sz w:val="22"/>
+                <w:lang w:eastAsia="id-ID"/>
+              </w:rPr>
+              <w:t>1</w:t>
+            </w:r>
+          </w:p>
+        </w:tc>
+        <w:tc>
+          <w:tcPr>
+            <w:tcW w:w="1660" w:type="dxa"/>
+            <w:tcBorders>
+              <w:top w:val="nil"/>
+              <w:left w:val="nil"/>
+              <w:bottom w:val="nil"/>
+              <w:right w:val="nil"/>
+            </w:tcBorders>
+            <w:shd w:val="clear" w:color="auto" w:fill="auto"/>
+            <w:noWrap/>
+            <w:vAlign w:val="center"/>
+            <w:hideMark/>
+          </w:tcPr>
+          <w:p>
+            <w:pPr>
+              <w:jc w:val="center"/>
+              <w:rPr>
+                <w:rFonts w:ascii="Calibri" w:eastAsia="Times New Roman" w:hAnsi="Calibri" w:cs="Calibri"/>
+                <w:color w:val="000000"/>
+                <w:sz w:val="22"/>
+                <w:lang w:eastAsia="id-ID"/>
+              </w:rPr>
+            </w:pPr>
+            <w:r>
+              <w:rPr>
+                <w:rFonts w:ascii="Calibri" w:eastAsia="Times New Roman" w:hAnsi="Calibri" w:cs="Calibri"/>
+                <w:color w:val="000000"/>
+                <w:sz w:val="22"/>
+                <w:lang w:eastAsia="id-ID"/>
+              </w:rPr>
+              <w:t>98</w:t>
+            </w:r>
+          </w:p>
+        </w:tc>
+      </w:tr>
+      <w:tr>
+        <w:trPr>
+          <w:trHeight w:val="300"/>
+        </w:trPr>
+        <w:tc>
+          <w:tcPr>
+            <w:tcW w:w="960" w:type="dxa"/>
+            <w:tcBorders>
+              <w:top w:val="nil"/>
+              <w:left w:val="nil"/>
+              <w:bottom w:val="nil"/>
+              <w:right w:val="nil"/>
+            </w:tcBorders>
+            <w:shd w:val="clear" w:color="auto" w:fill="auto"/>
+            <w:vAlign w:val="center"/>
+            <w:hideMark/>
+          </w:tcPr>
+          <w:p>
+            <w:pPr>
+              <w:jc w:val="center"/>
+              <w:rPr>
+                <w:rFonts w:eastAsia="Times New Roman" w:cs="Times New Roman"/>
+                <w:color w:val="000000"/>
+                <w:sz w:val="22"/>
+                <w:lang w:eastAsia="id-ID"/>
+              </w:rPr>
+            </w:pPr>
+            <w:r>
+              <w:rPr>
+                <w:rFonts w:eastAsia="Times New Roman" w:cs="Times New Roman"/>
+                <w:color w:val="000000"/>
+                <w:sz w:val="22"/>
+                <w:lang w:eastAsia="id-ID"/>
+              </w:rPr>
+              <w:t>8</w:t>
+            </w:r>
+          </w:p>
+        </w:tc>
+        <w:tc>
+          <w:tcPr>
+            <w:tcW w:w="960" w:type="dxa"/>
+            <w:tcBorders>
+              <w:top w:val="nil"/>
+              <w:left w:val="nil"/>
+              <w:bottom w:val="nil"/>
+              <w:right w:val="nil"/>
+            </w:tcBorders>
+            <w:shd w:val="clear" w:color="auto" w:fill="auto"/>
+            <w:vAlign w:val="center"/>
+            <w:hideMark/>
+          </w:tcPr>
+          <w:p>
+            <w:pPr>
+              <w:jc w:val="center"/>
+              <w:rPr>
+                <w:rFonts w:eastAsia="Times New Roman" w:cs="Times New Roman"/>
+                <w:color w:val="000000"/>
+                <w:sz w:val="22"/>
+                <w:lang w:eastAsia="id-ID"/>
+              </w:rPr>
+            </w:pPr>
+            <w:r>
+              <w:rPr>
+                <w:rFonts w:eastAsia="Times New Roman" w:cs="Times New Roman"/>
+                <w:color w:val="000000"/>
+                <w:sz w:val="22"/>
+                <w:lang w:eastAsia="id-ID"/>
+              </w:rPr>
+              <w:t>70</w:t>
+            </w:r>
+          </w:p>
+        </w:tc>
+        <w:tc>
+          <w:tcPr>
+            <w:tcW w:w="1600" w:type="dxa"/>
+            <w:tcBorders>
+              <w:top w:val="nil"/>
+              <w:left w:val="nil"/>
+              <w:bottom w:val="nil"/>
+              <w:right w:val="nil"/>
+            </w:tcBorders>
+            <w:shd w:val="clear" w:color="auto" w:fill="auto"/>
+            <w:noWrap/>
+            <w:vAlign w:val="center"/>
+            <w:hideMark/>
+          </w:tcPr>
+          <w:p>
+            <w:pPr>
+              <w:jc w:val="center"/>
+              <w:rPr>
+                <w:rFonts w:ascii="Calibri" w:eastAsia="Times New Roman" w:hAnsi="Calibri" w:cs="Calibri"/>
+                <w:color w:val="000000"/>
+                <w:sz w:val="22"/>
+                <w:lang w:eastAsia="id-ID"/>
+              </w:rPr>
+            </w:pPr>
+            <w:r>
+              <w:rPr>
+                <w:rFonts w:ascii="Calibri" w:eastAsia="Times New Roman" w:hAnsi="Calibri" w:cs="Calibri"/>
+                <w:color w:val="000000"/>
+                <w:sz w:val="22"/>
+                <w:lang w:eastAsia="id-ID"/>
+              </w:rPr>
+              <w:t>2</w:t>
+            </w:r>
+          </w:p>
+        </w:tc>
+        <w:tc>
+          <w:tcPr>
+            <w:tcW w:w="1660" w:type="dxa"/>
+            <w:tcBorders>
+              <w:top w:val="nil"/>
+              <w:left w:val="nil"/>
+              <w:bottom w:val="nil"/>
+              <w:right w:val="nil"/>
+            </w:tcBorders>
+            <w:shd w:val="clear" w:color="auto" w:fill="auto"/>
+            <w:noWrap/>
+            <w:vAlign w:val="center"/>
+            <w:hideMark/>
+          </w:tcPr>
+          <w:p>
+            <w:pPr>
+              <w:jc w:val="center"/>
+              <w:rPr>
+                <w:rFonts w:ascii="Calibri" w:eastAsia="Times New Roman" w:hAnsi="Calibri" w:cs="Calibri"/>
+                <w:color w:val="000000"/>
+                <w:sz w:val="22"/>
+                <w:lang w:eastAsia="id-ID"/>
+              </w:rPr>
+            </w:pPr>
+            <w:r>
+              <w:rPr>
+                <w:rFonts w:ascii="Calibri" w:eastAsia="Times New Roman" w:hAnsi="Calibri" w:cs="Calibri"/>
+                <w:color w:val="000000"/>
+                <w:sz w:val="22"/>
+                <w:lang w:eastAsia="id-ID"/>
+              </w:rPr>
+              <w:t>94</w:t>
+            </w:r>
+          </w:p>
+        </w:tc>
+      </w:tr>
+      <w:tr>
+        <w:trPr>
+          <w:trHeight w:val="300"/>
+        </w:trPr>
+        <w:tc>
+          <w:tcPr>
+            <w:tcW w:w="960" w:type="dxa"/>
+            <w:tcBorders>
+              <w:top w:val="nil"/>
+              <w:left w:val="nil"/>
+              <w:bottom w:val="nil"/>
+              <w:right w:val="nil"/>
+            </w:tcBorders>
+            <w:shd w:val="clear" w:color="auto" w:fill="auto"/>
+            <w:vAlign w:val="center"/>
+            <w:hideMark/>
+          </w:tcPr>
+          <w:p>
+            <w:pPr>
+              <w:jc w:val="center"/>
+              <w:rPr>
+                <w:rFonts w:eastAsia="Times New Roman" w:cs="Times New Roman"/>
+                <w:color w:val="000000"/>
+                <w:sz w:val="22"/>
+                <w:lang w:eastAsia="id-ID"/>
+              </w:rPr>
+            </w:pPr>
+            <w:r>
+              <w:rPr>
+                <w:rFonts w:eastAsia="Times New Roman" w:cs="Times New Roman"/>
+                <w:color w:val="000000"/>
+                <w:sz w:val="22"/>
+                <w:lang w:eastAsia="id-ID"/>
+              </w:rPr>
+              <w:t>9</w:t>
+            </w:r>
+          </w:p>
+        </w:tc>
+        <w:tc>
+          <w:tcPr>
+            <w:tcW w:w="960" w:type="dxa"/>
+            <w:tcBorders>
+              <w:top w:val="nil"/>
+              <w:left w:val="nil"/>
+              <w:bottom w:val="nil"/>
+              <w:right w:val="nil"/>
+            </w:tcBorders>
+            <w:shd w:val="clear" w:color="auto" w:fill="auto"/>
+            <w:vAlign w:val="center"/>
+            <w:hideMark/>
+          </w:tcPr>
+          <w:p>
+            <w:pPr>
+              <w:jc w:val="center"/>
+              <w:rPr>
+                <w:rFonts w:eastAsia="Times New Roman" w:cs="Times New Roman"/>
+                <w:color w:val="000000"/>
+                <w:sz w:val="22"/>
+                <w:lang w:eastAsia="id-ID"/>
+              </w:rPr>
+            </w:pPr>
+            <w:r>
+              <w:rPr>
+                <w:rFonts w:eastAsia="Times New Roman" w:cs="Times New Roman"/>
+                <w:color w:val="000000"/>
+                <w:sz w:val="22"/>
+                <w:lang w:eastAsia="id-ID"/>
+              </w:rPr>
+              <w:t>80</w:t>
+            </w:r>
+          </w:p>
+        </w:tc>
+        <w:tc>
+          <w:tcPr>
+            <w:tcW w:w="1600" w:type="dxa"/>
+            <w:tcBorders>
+              <w:top w:val="nil"/>
+              <w:left w:val="nil"/>
+              <w:bottom w:val="nil"/>
+              <w:right w:val="nil"/>
+            </w:tcBorders>
+            <w:shd w:val="clear" w:color="auto" w:fill="auto"/>
+            <w:noWrap/>
+            <w:vAlign w:val="center"/>
+            <w:hideMark/>
+          </w:tcPr>
+          <w:p>
+            <w:pPr>
+              <w:jc w:val="center"/>
+              <w:rPr>
+                <w:rFonts w:ascii="Calibri" w:eastAsia="Times New Roman" w:hAnsi="Calibri" w:cs="Calibri"/>
+                <w:color w:val="000000"/>
+                <w:sz w:val="22"/>
+                <w:lang w:eastAsia="id-ID"/>
+              </w:rPr>
+            </w:pPr>
+            <w:r>
+              <w:rPr>
+                <w:rFonts w:ascii="Calibri" w:eastAsia="Times New Roman" w:hAnsi="Calibri" w:cs="Calibri"/>
+                <w:color w:val="000000"/>
+                <w:sz w:val="22"/>
+                <w:lang w:eastAsia="id-ID"/>
+              </w:rPr>
+              <w:t>2</w:t>
+            </w:r>
+          </w:p>
+        </w:tc>
+        <w:tc>
+          <w:tcPr>
+            <w:tcW w:w="1660" w:type="dxa"/>
+            <w:tcBorders>
+              <w:top w:val="nil"/>
+              <w:left w:val="nil"/>
+              <w:bottom w:val="nil"/>
+              <w:right w:val="nil"/>
+            </w:tcBorders>
+            <w:shd w:val="clear" w:color="auto" w:fill="auto"/>
+            <w:noWrap/>
+            <w:vAlign w:val="center"/>
+            <w:hideMark/>
+          </w:tcPr>
+          <w:p>
+            <w:pPr>
+              <w:jc w:val="center"/>
+              <w:rPr>
+                <w:rFonts w:ascii="Calibri" w:eastAsia="Times New Roman" w:hAnsi="Calibri" w:cs="Calibri"/>
+                <w:color w:val="000000"/>
+                <w:sz w:val="22"/>
+                <w:lang w:eastAsia="id-ID"/>
+              </w:rPr>
+            </w:pPr>
+            <w:r>
+              <w:rPr>
+                <w:rFonts w:ascii="Calibri" w:eastAsia="Times New Roman" w:hAnsi="Calibri" w:cs="Calibri"/>
+                <w:color w:val="000000"/>
+                <w:sz w:val="22"/>
+                <w:lang w:eastAsia="id-ID"/>
+              </w:rPr>
+              <w:t>94</w:t>
+            </w:r>
+          </w:p>
+        </w:tc>
+      </w:tr>
+      <w:tr>
+        <w:trPr>
+          <w:trHeight w:val="300"/>
+        </w:trPr>
+        <w:tc>
+          <w:tcPr>
+            <w:tcW w:w="960" w:type="dxa"/>
+            <w:tcBorders>
+              <w:top w:val="nil"/>
+              <w:left w:val="nil"/>
+              <w:bottom w:val="nil"/>
+              <w:right w:val="nil"/>
+            </w:tcBorders>
+            <w:shd w:val="clear" w:color="auto" w:fill="auto"/>
+            <w:vAlign w:val="center"/>
+            <w:hideMark/>
+          </w:tcPr>
+          <w:p>
+            <w:pPr>
+              <w:jc w:val="center"/>
+              <w:rPr>
+                <w:rFonts w:eastAsia="Times New Roman" w:cs="Times New Roman"/>
+                <w:color w:val="000000"/>
+                <w:sz w:val="22"/>
+                <w:lang w:eastAsia="id-ID"/>
+              </w:rPr>
+            </w:pPr>
+            <w:r>
+              <w:rPr>
+                <w:rFonts w:eastAsia="Times New Roman" w:cs="Times New Roman"/>
+                <w:color w:val="000000"/>
+                <w:sz w:val="22"/>
+                <w:lang w:eastAsia="id-ID"/>
+              </w:rPr>
+              <w:t>10</w:t>
+            </w:r>
+          </w:p>
+        </w:tc>
+        <w:tc>
+          <w:tcPr>
+            <w:tcW w:w="960" w:type="dxa"/>
+            <w:tcBorders>
+              <w:top w:val="nil"/>
+              <w:left w:val="nil"/>
+              <w:bottom w:val="nil"/>
+              <w:right w:val="nil"/>
+            </w:tcBorders>
+            <w:shd w:val="clear" w:color="auto" w:fill="auto"/>
+            <w:vAlign w:val="center"/>
+            <w:hideMark/>
+          </w:tcPr>
+          <w:p>
+            <w:pPr>
+              <w:jc w:val="center"/>
+              <w:rPr>
+                <w:rFonts w:eastAsia="Times New Roman" w:cs="Times New Roman"/>
+                <w:color w:val="000000"/>
+                <w:sz w:val="22"/>
+                <w:lang w:eastAsia="id-ID"/>
+              </w:rPr>
+            </w:pPr>
+            <w:r>
+              <w:rPr>
+                <w:rFonts w:eastAsia="Times New Roman" w:cs="Times New Roman"/>
+                <w:color w:val="000000"/>
+                <w:sz w:val="22"/>
+                <w:lang w:eastAsia="id-ID"/>
+              </w:rPr>
+              <w:t>90</w:t>
+            </w:r>
+          </w:p>
+        </w:tc>
+        <w:tc>
+          <w:tcPr>
+            <w:tcW w:w="1600" w:type="dxa"/>
+            <w:tcBorders>
+              <w:top w:val="nil"/>
+              <w:left w:val="nil"/>
+              <w:bottom w:val="nil"/>
+              <w:right w:val="nil"/>
+            </w:tcBorders>
+            <w:shd w:val="clear" w:color="auto" w:fill="auto"/>
+            <w:noWrap/>
+            <w:vAlign w:val="center"/>
+            <w:hideMark/>
+          </w:tcPr>
+          <w:p>
+            <w:pPr>
+              <w:jc w:val="center"/>
+              <w:rPr>
+                <w:rFonts w:ascii="Calibri" w:eastAsia="Times New Roman" w:hAnsi="Calibri" w:cs="Calibri"/>
+                <w:color w:val="000000"/>
+                <w:sz w:val="22"/>
+                <w:lang w:eastAsia="id-ID"/>
+              </w:rPr>
+            </w:pPr>
+            <w:r>
+              <w:rPr>
+                <w:rFonts w:ascii="Calibri" w:eastAsia="Times New Roman" w:hAnsi="Calibri" w:cs="Calibri"/>
+                <w:color w:val="000000"/>
+                <w:sz w:val="22"/>
+                <w:lang w:eastAsia="id-ID"/>
+              </w:rPr>
+              <w:t>2</w:t>
+            </w:r>
+          </w:p>
+        </w:tc>
+        <w:tc>
+          <w:tcPr>
+            <w:tcW w:w="1660" w:type="dxa"/>
+            <w:tcBorders>
+              <w:top w:val="nil"/>
+              <w:left w:val="nil"/>
+              <w:bottom w:val="nil"/>
+              <w:right w:val="nil"/>
+            </w:tcBorders>
+            <w:shd w:val="clear" w:color="auto" w:fill="auto"/>
+            <w:noWrap/>
+            <w:vAlign w:val="center"/>
+            <w:hideMark/>
+          </w:tcPr>
+          <w:p>
+            <w:pPr>
+              <w:jc w:val="center"/>
+              <w:rPr>
+                <w:rFonts w:ascii="Calibri" w:eastAsia="Times New Roman" w:hAnsi="Calibri" w:cs="Calibri"/>
+                <w:color w:val="000000"/>
+                <w:sz w:val="22"/>
+                <w:lang w:eastAsia="id-ID"/>
+              </w:rPr>
+            </w:pPr>
+            <w:r>
+              <w:rPr>
+                <w:rFonts w:ascii="Calibri" w:eastAsia="Times New Roman" w:hAnsi="Calibri" w:cs="Calibri"/>
+                <w:color w:val="000000"/>
+                <w:sz w:val="22"/>
+                <w:lang w:eastAsia="id-ID"/>
+              </w:rPr>
+              <w:t>92</w:t>
+            </w:r>
+          </w:p>
+        </w:tc>
+      </w:tr>
+      <w:tr>
+        <w:trPr>
+          <w:trHeight w:val="300"/>
+        </w:trPr>
+        <w:tc>
+          <w:tcPr>
+            <w:tcW w:w="960" w:type="dxa"/>
+            <w:tcBorders>
+              <w:top w:val="nil"/>
+              <w:left w:val="nil"/>
+              <w:bottom w:val="nil"/>
+              <w:right w:val="nil"/>
+            </w:tcBorders>
+            <w:shd w:val="clear" w:color="auto" w:fill="auto"/>
+            <w:vAlign w:val="center"/>
+            <w:hideMark/>
+          </w:tcPr>
+          <w:p>
+            <w:pPr>
+              <w:jc w:val="center"/>
+              <w:rPr>
+                <w:rFonts w:eastAsia="Times New Roman" w:cs="Times New Roman"/>
+                <w:color w:val="000000"/>
+                <w:sz w:val="22"/>
+                <w:lang w:eastAsia="id-ID"/>
+              </w:rPr>
+            </w:pPr>
+            <w:r>
+              <w:rPr>
+                <w:rFonts w:eastAsia="Times New Roman" w:cs="Times New Roman"/>
+                <w:color w:val="000000"/>
+                <w:sz w:val="22"/>
+                <w:lang w:eastAsia="id-ID"/>
+              </w:rPr>
+              <w:t>11</w:t>
+            </w:r>
+          </w:p>
+        </w:tc>
+        <w:tc>
+          <w:tcPr>
+            <w:tcW w:w="960" w:type="dxa"/>
+            <w:tcBorders>
+              <w:top w:val="nil"/>
+              <w:left w:val="nil"/>
+              <w:bottom w:val="nil"/>
+              <w:right w:val="nil"/>
+            </w:tcBorders>
+            <w:shd w:val="clear" w:color="auto" w:fill="auto"/>
+            <w:vAlign w:val="center"/>
+            <w:hideMark/>
+          </w:tcPr>
+          <w:p>
+            <w:pPr>
+              <w:jc w:val="center"/>
+              <w:rPr>
+                <w:rFonts w:eastAsia="Times New Roman" w:cs="Times New Roman"/>
+                <w:color w:val="000000"/>
+                <w:sz w:val="22"/>
+                <w:lang w:eastAsia="id-ID"/>
+              </w:rPr>
+            </w:pPr>
+            <w:r>
+              <w:rPr>
+                <w:rFonts w:eastAsia="Times New Roman" w:cs="Times New Roman"/>
+                <w:color w:val="000000"/>
+                <w:sz w:val="22"/>
+                <w:lang w:eastAsia="id-ID"/>
+              </w:rPr>
+              <w:t>100</w:t>
+            </w:r>
+          </w:p>
+        </w:tc>
+        <w:tc>
+          <w:tcPr>
+            <w:tcW w:w="1600" w:type="dxa"/>
+            <w:tcBorders>
+              <w:top w:val="nil"/>
+              <w:left w:val="nil"/>
+              <w:bottom w:val="nil"/>
+              <w:right w:val="nil"/>
+            </w:tcBorders>
+            <w:shd w:val="clear" w:color="auto" w:fill="auto"/>
+            <w:noWrap/>
+            <w:vAlign w:val="center"/>
+            <w:hideMark/>
+          </w:tcPr>
+          <w:p>
+            <w:pPr>
+              <w:jc w:val="center"/>
+              <w:rPr>
+                <w:rFonts w:ascii="Calibri" w:eastAsia="Times New Roman" w:hAnsi="Calibri" w:cs="Calibri"/>
+                <w:color w:val="000000"/>
+                <w:sz w:val="22"/>
+                <w:lang w:eastAsia="id-ID"/>
+              </w:rPr>
+            </w:pPr>
+            <w:r>
+              <w:rPr>
+                <w:rFonts w:ascii="Calibri" w:eastAsia="Times New Roman" w:hAnsi="Calibri" w:cs="Calibri"/>
+                <w:color w:val="000000"/>
+                <w:sz w:val="22"/>
+                <w:lang w:eastAsia="id-ID"/>
+              </w:rPr>
+              <w:t>4</w:t>
+            </w:r>
+          </w:p>
+        </w:tc>
+        <w:tc>
+          <w:tcPr>
+            <w:tcW w:w="1660" w:type="dxa"/>
+            <w:tcBorders>
+              <w:top w:val="nil"/>
+              <w:left w:val="nil"/>
+              <w:bottom w:val="nil"/>
+              <w:right w:val="nil"/>
+            </w:tcBorders>
+            <w:shd w:val="clear" w:color="auto" w:fill="auto"/>
+            <w:noWrap/>
+            <w:vAlign w:val="center"/>
+            <w:hideMark/>
+          </w:tcPr>
+          <w:p>
+            <w:pPr>
+              <w:jc w:val="center"/>
+              <w:rPr>
+                <w:rFonts w:ascii="Calibri" w:eastAsia="Times New Roman" w:hAnsi="Calibri" w:cs="Calibri"/>
+                <w:color w:val="000000"/>
+                <w:sz w:val="22"/>
+                <w:lang w:eastAsia="id-ID"/>
+              </w:rPr>
+            </w:pPr>
+            <w:r>
+              <w:rPr>
+                <w:rFonts w:ascii="Calibri" w:eastAsia="Times New Roman" w:hAnsi="Calibri" w:cs="Calibri"/>
+                <w:color w:val="000000"/>
+                <w:sz w:val="22"/>
+                <w:lang w:eastAsia="id-ID"/>
+              </w:rPr>
+              <w:t>92</w:t>
+            </w:r>
+          </w:p>
+        </w:tc>
+      </w:tr>
+      <w:tr>
+        <w:trPr>
+          <w:trHeight w:val="300"/>
+        </w:trPr>
+        <w:tc>
+          <w:tcPr>
+            <w:tcW w:w="960" w:type="dxa"/>
+            <w:tcBorders>
+              <w:top w:val="nil"/>
+              <w:left w:val="nil"/>
+              <w:bottom w:val="nil"/>
+              <w:right w:val="nil"/>
+            </w:tcBorders>
+            <w:shd w:val="clear" w:color="auto" w:fill="auto"/>
+            <w:vAlign w:val="center"/>
+            <w:hideMark/>
+          </w:tcPr>
+          <w:p>
+            <w:pPr>
+              <w:jc w:val="center"/>
+              <w:rPr>
+                <w:rFonts w:eastAsia="Times New Roman" w:cs="Times New Roman"/>
+                <w:color w:val="000000"/>
+                <w:sz w:val="22"/>
+                <w:lang w:eastAsia="id-ID"/>
+              </w:rPr>
+            </w:pPr>
+            <w:r>
+              <w:rPr>
+                <w:rFonts w:eastAsia="Times New Roman" w:cs="Times New Roman"/>
+                <w:color w:val="000000"/>
+                <w:sz w:val="22"/>
+                <w:lang w:eastAsia="id-ID"/>
+              </w:rPr>
+              <w:t>12</w:t>
+            </w:r>
+          </w:p>
+        </w:tc>
+        <w:tc>
+          <w:tcPr>
+            <w:tcW w:w="960" w:type="dxa"/>
+            <w:tcBorders>
+              <w:top w:val="nil"/>
+              <w:left w:val="nil"/>
+              <w:bottom w:val="nil"/>
+              <w:right w:val="nil"/>
+            </w:tcBorders>
+            <w:shd w:val="clear" w:color="auto" w:fill="auto"/>
+            <w:vAlign w:val="center"/>
+            <w:hideMark/>
+          </w:tcPr>
+          <w:p>
+            <w:pPr>
+              <w:jc w:val="center"/>
+              <w:rPr>
+                <w:rFonts w:eastAsia="Times New Roman" w:cs="Times New Roman"/>
+                <w:color w:val="000000"/>
+                <w:sz w:val="22"/>
+                <w:lang w:eastAsia="id-ID"/>
+              </w:rPr>
+            </w:pPr>
+            <w:r>
+              <w:rPr>
+                <w:rFonts w:eastAsia="Times New Roman" w:cs="Times New Roman"/>
+                <w:color w:val="000000"/>
+                <w:sz w:val="22"/>
+                <w:lang w:eastAsia="id-ID"/>
+              </w:rPr>
+              <w:t>110</w:t>
+            </w:r>
+          </w:p>
+        </w:tc>
+        <w:tc>
+          <w:tcPr>
+            <w:tcW w:w="1600" w:type="dxa"/>
+            <w:tcBorders>
+              <w:top w:val="nil"/>
+              <w:left w:val="nil"/>
+              <w:bottom w:val="nil"/>
+              <w:right w:val="nil"/>
+            </w:tcBorders>
+            <w:shd w:val="clear" w:color="auto" w:fill="auto"/>
+            <w:noWrap/>
+            <w:vAlign w:val="center"/>
+            <w:hideMark/>
+          </w:tcPr>
+          <w:p>
+            <w:pPr>
+              <w:jc w:val="center"/>
+              <w:rPr>
+                <w:rFonts w:ascii="Calibri" w:eastAsia="Times New Roman" w:hAnsi="Calibri" w:cs="Calibri"/>
+                <w:color w:val="000000"/>
+                <w:sz w:val="22"/>
+                <w:lang w:eastAsia="id-ID"/>
+              </w:rPr>
+            </w:pPr>
+            <w:r>
+              <w:rPr>
+                <w:rFonts w:ascii="Calibri" w:eastAsia="Times New Roman" w:hAnsi="Calibri" w:cs="Calibri"/>
+                <w:color w:val="000000"/>
+                <w:sz w:val="22"/>
+                <w:lang w:eastAsia="id-ID"/>
+              </w:rPr>
+              <w:t>4</w:t>
+            </w:r>
+          </w:p>
+        </w:tc>
+        <w:tc>
+          <w:tcPr>
+            <w:tcW w:w="1660" w:type="dxa"/>
+            <w:tcBorders>
+              <w:top w:val="nil"/>
+              <w:left w:val="nil"/>
+              <w:bottom w:val="nil"/>
+              <w:right w:val="nil"/>
+            </w:tcBorders>
+            <w:shd w:val="clear" w:color="auto" w:fill="auto"/>
+            <w:noWrap/>
+            <w:vAlign w:val="center"/>
+            <w:hideMark/>
+          </w:tcPr>
+          <w:p>
+            <w:pPr>
+              <w:jc w:val="center"/>
+              <w:rPr>
+                <w:rFonts w:ascii="Calibri" w:eastAsia="Times New Roman" w:hAnsi="Calibri" w:cs="Calibri"/>
+                <w:color w:val="000000"/>
+                <w:sz w:val="22"/>
+                <w:lang w:eastAsia="id-ID"/>
+              </w:rPr>
+            </w:pPr>
+            <w:r>
+              <w:rPr>
+                <w:rFonts w:ascii="Calibri" w:eastAsia="Times New Roman" w:hAnsi="Calibri" w:cs="Calibri"/>
+                <w:color w:val="000000"/>
+                <w:sz w:val="22"/>
+                <w:lang w:eastAsia="id-ID"/>
+              </w:rPr>
+              <w:t>92</w:t>
+            </w:r>
+          </w:p>
+        </w:tc>
+      </w:tr>
+      <w:tr>
+        <w:trPr>
+          <w:trHeight w:val="300"/>
+        </w:trPr>
+        <w:tc>
+          <w:tcPr>
+            <w:tcW w:w="960" w:type="dxa"/>
+            <w:tcBorders>
+              <w:top w:val="nil"/>
+              <w:left w:val="nil"/>
+              <w:bottom w:val="nil"/>
+              <w:right w:val="nil"/>
+            </w:tcBorders>
+            <w:shd w:val="clear" w:color="auto" w:fill="auto"/>
+            <w:vAlign w:val="center"/>
+            <w:hideMark/>
+          </w:tcPr>
+          <w:p>
+            <w:pPr>
+              <w:jc w:val="center"/>
+              <w:rPr>
+                <w:rFonts w:eastAsia="Times New Roman" w:cs="Times New Roman"/>
+                <w:color w:val="000000"/>
+                <w:sz w:val="22"/>
+                <w:lang w:eastAsia="id-ID"/>
+              </w:rPr>
+            </w:pPr>
+            <w:r>
+              <w:rPr>
+                <w:rFonts w:eastAsia="Times New Roman" w:cs="Times New Roman"/>
+                <w:color w:val="000000"/>
+                <w:sz w:val="22"/>
+                <w:lang w:eastAsia="id-ID"/>
+              </w:rPr>
+              <w:t>13</w:t>
+            </w:r>
+          </w:p>
+        </w:tc>
+        <w:tc>
+          <w:tcPr>
+            <w:tcW w:w="960" w:type="dxa"/>
+            <w:tcBorders>
+              <w:top w:val="nil"/>
+              <w:left w:val="nil"/>
+              <w:bottom w:val="nil"/>
+              <w:right w:val="nil"/>
+            </w:tcBorders>
+            <w:shd w:val="clear" w:color="auto" w:fill="auto"/>
+            <w:vAlign w:val="center"/>
+            <w:hideMark/>
+          </w:tcPr>
+          <w:p>
+            <w:pPr>
+              <w:jc w:val="center"/>
+              <w:rPr>
+                <w:rFonts w:eastAsia="Times New Roman" w:cs="Times New Roman"/>
+                <w:color w:val="000000"/>
+                <w:sz w:val="22"/>
+                <w:lang w:eastAsia="id-ID"/>
+              </w:rPr>
+            </w:pPr>
+            <w:r>
+              <w:rPr>
+                <w:rFonts w:eastAsia="Times New Roman" w:cs="Times New Roman"/>
+                <w:color w:val="000000"/>
+                <w:sz w:val="22"/>
+                <w:lang w:eastAsia="id-ID"/>
+              </w:rPr>
+              <w:t>120</w:t>
+            </w:r>
+          </w:p>
+        </w:tc>
+        <w:tc>
+          <w:tcPr>
+            <w:tcW w:w="1600" w:type="dxa"/>
+            <w:tcBorders>
+              <w:top w:val="nil"/>
+              <w:left w:val="nil"/>
+              <w:bottom w:val="nil"/>
+              <w:right w:val="nil"/>
+            </w:tcBorders>
+            <w:shd w:val="clear" w:color="auto" w:fill="auto"/>
+            <w:noWrap/>
+            <w:vAlign w:val="center"/>
+            <w:hideMark/>
+          </w:tcPr>
+          <w:p>
+            <w:pPr>
+              <w:jc w:val="center"/>
+              <w:rPr>
+                <w:rFonts w:ascii="Calibri" w:eastAsia="Times New Roman" w:hAnsi="Calibri" w:cs="Calibri"/>
+                <w:color w:val="000000"/>
+                <w:sz w:val="22"/>
+                <w:lang w:eastAsia="id-ID"/>
+              </w:rPr>
+            </w:pPr>
+            <w:r>
+              <w:rPr>
+                <w:rFonts w:ascii="Calibri" w:eastAsia="Times New Roman" w:hAnsi="Calibri" w:cs="Calibri"/>
+                <w:color w:val="000000"/>
+                <w:sz w:val="22"/>
+                <w:lang w:eastAsia="id-ID"/>
+              </w:rPr>
+              <w:t>-</w:t>
+            </w:r>
+          </w:p>
+        </w:tc>
+        <w:tc>
+          <w:tcPr>
+            <w:tcW w:w="1660" w:type="dxa"/>
+            <w:tcBorders>
+              <w:top w:val="nil"/>
+              <w:left w:val="nil"/>
+              <w:bottom w:val="nil"/>
+              <w:right w:val="nil"/>
+            </w:tcBorders>
+            <w:shd w:val="clear" w:color="auto" w:fill="auto"/>
+            <w:noWrap/>
+            <w:vAlign w:val="center"/>
+            <w:hideMark/>
+          </w:tcPr>
+          <w:p>
+            <w:pPr>
+              <w:jc w:val="center"/>
+              <w:rPr>
+                <w:rFonts w:ascii="Calibri" w:eastAsia="Times New Roman" w:hAnsi="Calibri" w:cs="Calibri"/>
+                <w:color w:val="000000"/>
+                <w:sz w:val="22"/>
+                <w:lang w:eastAsia="id-ID"/>
+              </w:rPr>
+            </w:pPr>
+            <w:r>
+              <w:rPr>
+                <w:rFonts w:ascii="Calibri" w:eastAsia="Times New Roman" w:hAnsi="Calibri" w:cs="Calibri"/>
+                <w:color w:val="000000"/>
+                <w:sz w:val="22"/>
+                <w:lang w:eastAsia="id-ID"/>
+              </w:rPr>
+              <w:t>0</w:t>
+            </w:r>
+          </w:p>
+        </w:tc>
+      </w:tr>
+      <w:tr>
+        <w:trPr>
+          <w:trHeight w:val="300"/>
+        </w:trPr>
+        <w:tc>
+          <w:tcPr>
+            <w:tcW w:w="960" w:type="dxa"/>
+            <w:tcBorders>
+              <w:top w:val="nil"/>
+              <w:left w:val="nil"/>
+              <w:bottom w:val="nil"/>
+              <w:right w:val="nil"/>
+            </w:tcBorders>
+            <w:shd w:val="clear" w:color="auto" w:fill="auto"/>
+            <w:vAlign w:val="center"/>
+          </w:tcPr>
+          <w:p>
+            <w:pPr>
+              <w:rPr>
+                <w:rFonts w:eastAsia="Times New Roman" w:cs="Times New Roman"/>
+                <w:color w:val="000000"/>
+                <w:sz w:val="22"/>
+                <w:lang w:eastAsia="id-ID"/>
+              </w:rPr>
+            </w:pPr>
+          </w:p>
+        </w:tc>
+        <w:tc>
+          <w:tcPr>
+            <w:tcW w:w="960" w:type="dxa"/>
+            <w:tcBorders>
+              <w:top w:val="nil"/>
+              <w:left w:val="nil"/>
+              <w:bottom w:val="nil"/>
+              <w:right w:val="nil"/>
+            </w:tcBorders>
+            <w:shd w:val="clear" w:color="auto" w:fill="auto"/>
+            <w:vAlign w:val="center"/>
+          </w:tcPr>
+          <w:p>
+            <w:pPr>
+              <w:jc w:val="center"/>
+              <w:rPr>
+                <w:rFonts w:eastAsia="Times New Roman" w:cs="Times New Roman"/>
+                <w:color w:val="000000"/>
+                <w:sz w:val="22"/>
+                <w:lang w:eastAsia="id-ID"/>
+              </w:rPr>
+            </w:pPr>
+          </w:p>
+        </w:tc>
+        <w:tc>
+          <w:tcPr>
+            <w:tcW w:w="1600" w:type="dxa"/>
+            <w:tcBorders>
+              <w:top w:val="nil"/>
+              <w:left w:val="nil"/>
+              <w:bottom w:val="nil"/>
+              <w:right w:val="nil"/>
+            </w:tcBorders>
+            <w:shd w:val="clear" w:color="auto" w:fill="auto"/>
+            <w:noWrap/>
+            <w:vAlign w:val="center"/>
+          </w:tcPr>
+          <w:p>
+            <w:pPr>
+              <w:jc w:val="center"/>
+              <w:rPr>
+                <w:rFonts w:ascii="Calibri" w:eastAsia="Times New Roman" w:hAnsi="Calibri" w:cs="Calibri"/>
+                <w:color w:val="000000"/>
+                <w:sz w:val="22"/>
+                <w:lang w:eastAsia="id-ID"/>
+              </w:rPr>
+            </w:pPr>
+          </w:p>
+        </w:tc>
+        <w:tc>
+          <w:tcPr>
+            <w:tcW w:w="1660" w:type="dxa"/>
+            <w:tcBorders>
+              <w:top w:val="nil"/>
+              <w:left w:val="nil"/>
+              <w:bottom w:val="nil"/>
+              <w:right w:val="nil"/>
+            </w:tcBorders>
+            <w:shd w:val="clear" w:color="auto" w:fill="auto"/>
+            <w:noWrap/>
+            <w:vAlign w:val="center"/>
+          </w:tcPr>
+          <w:p>
+            <w:pPr>
+              <w:jc w:val="center"/>
+              <w:rPr>
+                <w:rFonts w:ascii="Calibri" w:eastAsia="Times New Roman" w:hAnsi="Calibri" w:cs="Calibri"/>
+                <w:color w:val="000000"/>
+                <w:sz w:val="22"/>
+                <w:lang w:eastAsia="id-ID"/>
+              </w:rPr>
+            </w:pPr>
+          </w:p>
+        </w:tc>
+      </w:tr>
+    </w:tbl>
+    <w:p>
+      <w:pPr>
+        <w:rPr>
+          <w:lang w:val="en-US"/>
+        </w:rPr>
+      </w:pPr>
+    </w:p>
+    <w:p>
+      <w:pPr>
+        <w:rPr>
+          <w:lang w:val="en-US"/>
+        </w:rPr>
+      </w:pPr>
+    </w:p>
+    <w:p>
+      <w:pPr>
+        <w:spacing w:after="200" w:line="276" w:lineRule="auto"/>
+        <w:jc w:val="left"/>
+        <w:rPr>
+          <w:lang w:val="en-US"/>
+        </w:rPr>
+      </w:pPr>
+      <w:r>
+        <w:rPr>
+          <w:lang w:val="en-US"/>
+        </w:rPr>
+        <w:br w:type="page"/>
+      </w:r>
+    </w:p>
+    <w:p>
+      <w:pPr>
+        <w:rPr>
+          <w:lang w:val="en-US"/>
+        </w:rPr>
+      </w:pPr>
+      <w:proofErr w:type="spellStart"/>
+      <w:r>
+        <w:rPr>
+          <w:lang w:val="en-US"/>
+        </w:rPr>
+        <w:lastRenderedPageBreak/>
+        <w:t>Pembacaan</w:t>
+      </w:r>
+      <w:proofErr w:type="spellEnd"/>
+      <w:r>
+        <w:rPr>
+          <w:lang w:val="en-US"/>
+        </w:rPr>
+        <w:t xml:space="preserve"> data </w:t>
+      </w:r>
+      <w:proofErr w:type="spellStart"/>
+      <w:r>
+        <w:rPr>
+          <w:lang w:val="en-US"/>
+        </w:rPr>
+        <w:t>melalui</w:t>
+      </w:r>
+      <w:proofErr w:type="spellEnd"/>
+      <w:r>
+        <w:rPr>
+          <w:lang w:val="en-US"/>
+        </w:rPr>
+        <w:t xml:space="preserve"> Serial Monitor Arduino</w:t>
+      </w:r>
+    </w:p>
+    <w:p>
+      <w:pPr>
+        <w:rPr>
+          <w:lang w:val="en-US"/>
+        </w:rPr>
+      </w:pPr>
+      <w:r>
+        <w:rPr>
+          <w:lang w:val="en-US"/>
+        </w:rPr>
+        <w:drawing>
+          <wp:inline distT="0" distB="0" distL="0" distR="0" wp14:anchorId="0528BE0D" wp14:editId="070F9FEA">
+            <wp:extent cx="5725324" cy="4182059"/>
+            <wp:effectExtent l="0" t="0" r="0" b="9525"/>
+            <wp:docPr id="3" name="Picture 3"/>
+            <wp:cNvGraphicFramePr>
+              <a:graphicFrameLocks xmlns:a="http://schemas.openxmlformats.org/drawingml/2006/main" noChangeAspect="1"/>
+            </wp:cNvGraphicFramePr>
+            <a:graphic xmlns:a="http://schemas.openxmlformats.org/drawingml/2006/main">
+              <a:graphicData uri="http://schemas.openxmlformats.org/drawingml/2006/picture">
+                <pic:pic xmlns:pic="http://schemas.openxmlformats.org/drawingml/2006/picture">
+                  <pic:nvPicPr>
+                    <pic:cNvPr id="1" name=""/>
+                    <pic:cNvPicPr/>
+                  </pic:nvPicPr>
+                  <pic:blipFill>
+                    <a:blip r:embed="rId10"/>
+                    <a:stretch>
+                      <a:fillRect/>
+                    </a:stretch>
+                  </pic:blipFill>
+                  <pic:spPr>
+                    <a:xfrm>
+                      <a:off x="0" y="0"/>
+                      <a:ext cx="5725324" cy="4182059"/>
+                    </a:xfrm>
+                    <a:prstGeom prst="rect">
+                      <a:avLst/>
+                    </a:prstGeom>
+                  </pic:spPr>
+                </pic:pic>
+              </a:graphicData>
+            </a:graphic>
+          </wp:inline>
+        </w:drawing>
+      </w:r>
+    </w:p>
+    <w:p>
+      <w:pPr>
+        <w:rPr>
+          <w:lang w:val="en-US"/>
+        </w:rPr>
+      </w:pPr>
+    </w:p>
+    <w:p>
+      <w:pPr>
+        <w:rPr>
+          <w:lang w:val="en-US"/>
+        </w:rPr>
+      </w:pPr>
     </w:p>
     <w:sectPr>
       <w:pgSz w:w="12240" w:h="15840"/>
@@ -1723,6 +6245,25 @@
       <w:spacing w:line="360" w:lineRule="auto"/>
     </w:pPr>
   </w:style>
+  <w:style w:type="table" w:styleId="TableGrid">
+    <w:name w:val="Table Grid"/>
+    <w:basedOn w:val="TableNormal"/>
+    <w:uiPriority w:val="59"/>
+    <w:rsid w:val="00180F00"/>
+    <w:pPr>
+      <w:spacing w:after="0" w:line="240" w:lineRule="auto"/>
+    </w:pPr>
+    <w:tblPr>
+      <w:tblBorders>
+        <w:top w:val="single" w:sz="4" w:space="0" w:color="auto"/>
+        <w:left w:val="single" w:sz="4" w:space="0" w:color="auto"/>
+        <w:bottom w:val="single" w:sz="4" w:space="0" w:color="auto"/>
+        <w:right w:val="single" w:sz="4" w:space="0" w:color="auto"/>
+        <w:insideH w:val="single" w:sz="4" w:space="0" w:color="auto"/>
+        <w:insideV w:val="single" w:sz="4" w:space="0" w:color="auto"/>
+      </w:tblBorders>
+    </w:tblPr>
+  </w:style>
 </w:styles>
 </file>
 
